--- a/10_Rahmenprogramm/01_Tagungsprogramm/Tagungsprogramm_Ablauf.docx
+++ b/10_Rahmenprogramm/01_Tagungsprogramm/Tagungsprogramm_Ablauf.docx
@@ -3,20 +3,2570 @@
 <w:document xmlns:wpc="http://schemas.microsoft.com/office/word/2010/wordprocessingCanvas" xmlns:cx="http://schemas.microsoft.com/office/drawing/2014/chartex" xmlns:cx1="http://schemas.microsoft.com/office/drawing/2015/9/8/chartex" xmlns:cx2="http://schemas.microsoft.com/office/drawing/2015/10/21/chartex" xmlns:cx3="http://schemas.microsoft.com/office/drawing/2016/5/9/chartex" xmlns:cx4="http://schemas.microsoft.com/office/drawing/2016/5/10/chartex" xmlns:cx5="http://schemas.microsoft.com/office/drawing/2016/5/11/chartex" xmlns:cx6="http://schemas.microsoft.com/office/drawing/2016/5/12/chartex" xmlns:cx7="http://schemas.microsoft.com/office/drawing/2016/5/13/chartex" xmlns:cx8="http://schemas.microsoft.com/office/drawing/2016/5/14/chartex" xmlns:mc="http://schemas.openxmlformats.org/markup-compatibility/2006" xmlns:aink="http://schemas.microsoft.com/office/drawing/2016/ink" xmlns:am3d="http://schemas.microsoft.com/office/drawing/2017/model3d" xmlns:o="urn:schemas-microsoft-com:office:office" xmlns:r="http://schemas.openxmlformats.org/officeDocument/2006/relationships" xmlns:m="http://schemas.openxmlformats.org/officeDocument/2006/math" xmlns:v="urn:schemas-microsoft-com:vml" xmlns:wp14="http://schemas.microsoft.com/office/word/2010/wordprocessingDrawing" xmlns:wp="http://schemas.openxmlformats.org/drawingml/2006/wordprocessingDrawing" xmlns:w10="urn:schemas-microsoft-com:office:word" xmlns:w="http://schemas.openxmlformats.org/wordprocessingml/2006/main" xmlns:w14="http://schemas.microsoft.com/office/word/2010/wordml" xmlns:w15="http://schemas.microsoft.com/office/word/2012/wordml" xmlns:w16cid="http://schemas.microsoft.com/office/word/2016/wordml/cid" xmlns:w16se="http://schemas.microsoft.com/office/word/2015/wordml/symex" xmlns:wpg="http://schemas.microsoft.com/office/word/2010/wordprocessingGroup" xmlns:wpi="http://schemas.microsoft.com/office/word/2010/wordprocessingInk" xmlns:wne="http://schemas.microsoft.com/office/word/2006/wordml" xmlns:wps="http://schemas.microsoft.com/office/word/2010/wordprocessingShape" mc:Ignorable="w14 w15 w16se w16cid wp14">
   <w:body>
     <w:p>
-      <w:r>
-        <w:t>Rahemprogramm Tagung Nachhaltig keit Bern Expo</w:t>
-      </w:r>
+      <w:pPr>
+        <w:pStyle w:val="Textkrper"/>
+        <w:rPr>
+          <w:rFonts w:ascii="Times New Roman"/>
+          <w:sz w:val="20"/>
+        </w:rPr>
+      </w:pPr>
+    </w:p>
+    <w:p>
+      <w:pPr>
+        <w:pStyle w:val="Textkrper"/>
+        <w:rPr>
+          <w:rFonts w:ascii="Times New Roman"/>
+          <w:sz w:val="20"/>
+        </w:rPr>
+      </w:pPr>
+    </w:p>
+    <w:p>
+      <w:pPr>
+        <w:pStyle w:val="Textkrper"/>
+        <w:rPr>
+          <w:rFonts w:ascii="Times New Roman"/>
+          <w:sz w:val="20"/>
+        </w:rPr>
+      </w:pPr>
+    </w:p>
+    <w:p>
+      <w:pPr>
+        <w:pStyle w:val="Textkrper"/>
+        <w:rPr>
+          <w:rFonts w:ascii="Times New Roman"/>
+          <w:sz w:val="20"/>
+        </w:rPr>
+      </w:pPr>
+    </w:p>
+    <w:p>
+      <w:pPr>
+        <w:pStyle w:val="Textkrper"/>
+        <w:rPr>
+          <w:rFonts w:ascii="Times New Roman"/>
+          <w:sz w:val="20"/>
+        </w:rPr>
+      </w:pPr>
+    </w:p>
+    <w:p>
+      <w:pPr>
+        <w:pStyle w:val="Textkrper"/>
+        <w:rPr>
+          <w:rFonts w:ascii="Times New Roman"/>
+          <w:sz w:val="20"/>
+        </w:rPr>
+      </w:pPr>
+    </w:p>
+    <w:p>
+      <w:pPr>
+        <w:pStyle w:val="Textkrper"/>
+        <w:rPr>
+          <w:rFonts w:ascii="Times New Roman"/>
+          <w:sz w:val="20"/>
+        </w:rPr>
+      </w:pPr>
+    </w:p>
+    <w:p>
+      <w:pPr>
+        <w:pStyle w:val="Textkrper"/>
+        <w:spacing w:before="7"/>
+        <w:rPr>
+          <w:rFonts w:ascii="Times New Roman"/>
+          <w:sz w:val="27"/>
+        </w:rPr>
+      </w:pPr>
+    </w:p>
+    <w:p>
+      <w:pPr>
+        <w:pStyle w:val="Titel"/>
+      </w:pPr>
+      <w:r>
+        <w:t>Tagungsprogramm</w:t>
+      </w:r>
+    </w:p>
+    <w:p>
+      <w:pPr>
+        <w:pStyle w:val="Titel"/>
+        <w:rPr>
+          <w:color w:val="4B4A4A"/>
+        </w:rPr>
+      </w:pPr>
+    </w:p>
+    <w:p>
+      <w:pPr>
+        <w:pStyle w:val="Titel"/>
+      </w:pPr>
+      <w:r>
+        <w:t>TAGUNG NACHHALTIGKEIT</w:t>
+      </w:r>
+    </w:p>
+    <w:p>
+      <w:pPr>
+        <w:pStyle w:val="Titel"/>
+      </w:pPr>
+    </w:p>
+    <w:p>
+      <w:pPr>
+        <w:pStyle w:val="Titel"/>
+        <w:rPr>
+          <w:sz w:val="44"/>
+          <w:szCs w:val="44"/>
+        </w:rPr>
+      </w:pPr>
+      <w:r>
+        <w:rPr>
+          <w:sz w:val="44"/>
+          <w:szCs w:val="44"/>
+        </w:rPr>
+        <w:t>23.09.2020-25.09.2020</w:t>
+      </w:r>
+    </w:p>
+    <w:p>
+      <w:pPr>
+        <w:pStyle w:val="Textkrper"/>
+        <w:rPr>
+          <w:b/>
+          <w:sz w:val="20"/>
+        </w:rPr>
+      </w:pPr>
+    </w:p>
+    <w:p>
+      <w:pPr>
+        <w:pStyle w:val="Textkrper"/>
+        <w:spacing w:before="1"/>
+        <w:rPr>
+          <w:b/>
+          <w:sz w:val="27"/>
+        </w:rPr>
+      </w:pPr>
+    </w:p>
+    <w:p>
+      <w:pPr>
+        <w:rPr>
+          <w:sz w:val="11"/>
+        </w:rPr>
+        <w:sectPr>
+          <w:type w:val="continuous"/>
+          <w:pgSz w:w="8400" w:h="11910"/>
+          <w:pgMar w:top="1100" w:right="60" w:bottom="280" w:left="80" w:header="720" w:footer="720" w:gutter="0"/>
+          <w:cols w:space="720"/>
+        </w:sectPr>
+      </w:pPr>
+    </w:p>
+    <w:p>
+      <w:pPr>
+        <w:pStyle w:val="Textkrper"/>
+        <w:spacing w:before="6"/>
+        <w:rPr>
+          <w:sz w:val="11"/>
+        </w:rPr>
+      </w:pPr>
+    </w:p>
+    <w:p>
+      <w:pPr>
+        <w:pStyle w:val="Textkrper"/>
+        <w:spacing w:line="20" w:lineRule="exact"/>
+        <w:ind w:left="711"/>
+        <w:rPr>
+          <w:sz w:val="2"/>
+        </w:rPr>
+      </w:pPr>
+    </w:p>
+    <w:p>
+      <w:pPr>
+        <w:pStyle w:val="Textkrper"/>
+        <w:spacing w:before="6"/>
+        <w:rPr>
+          <w:sz w:val="18"/>
+        </w:rPr>
+      </w:pPr>
+    </w:p>
+    <w:p>
+      <w:pPr>
+        <w:spacing w:before="60"/>
+        <w:ind w:left="719"/>
+        <w:rPr>
+          <w:b/>
+          <w:sz w:val="19"/>
+        </w:rPr>
+      </w:pPr>
+      <w:r>
+        <w:rPr>
+          <w:b/>
+          <w:color w:val="0953A4"/>
+          <w:w w:val="105"/>
+          <w:sz w:val="19"/>
+        </w:rPr>
+        <w:t>Freitag, 20.2.</w:t>
+      </w:r>
+    </w:p>
+    <w:p>
+      <w:pPr>
+        <w:pStyle w:val="berschrift3"/>
+        <w:spacing w:before="126" w:line="295" w:lineRule="auto"/>
+        <w:ind w:right="6169"/>
+      </w:pPr>
+      <w:r>
+        <w:rPr>
+          <w:color w:val="4B4A4A"/>
+        </w:rPr>
+        <w:t xml:space="preserve">9.00 - 9.15 Uhr </w:t>
+      </w:r>
+      <w:r>
+        <w:rPr>
+          <w:color w:val="0953A4"/>
+        </w:rPr>
+        <w:t>Begrüßung</w:t>
+      </w:r>
+    </w:p>
+    <w:p>
+      <w:pPr>
+        <w:spacing w:line="161" w:lineRule="exact"/>
+        <w:ind w:left="1318"/>
+        <w:rPr>
+          <w:i/>
+          <w:sz w:val="14"/>
+        </w:rPr>
+      </w:pPr>
+      <w:r>
+        <w:rPr>
+          <w:i/>
+          <w:color w:val="4B4A4A"/>
+          <w:sz w:val="14"/>
+        </w:rPr>
+        <w:t>durch die Sprecherinnen und Sprecher der beiden Fachgruppen</w:t>
+      </w:r>
+    </w:p>
+    <w:p>
+      <w:pPr>
+        <w:pStyle w:val="berschrift3"/>
+      </w:pPr>
+      <w:r>
+        <w:rPr>
+          <w:color w:val="4B4A4A"/>
+        </w:rPr>
+        <w:t>9.15 - 10.30 Uhr</w:t>
+      </w:r>
+    </w:p>
+    <w:p>
+      <w:pPr>
+        <w:spacing w:before="45" w:line="242" w:lineRule="auto"/>
+        <w:ind w:left="918" w:right="2808"/>
+        <w:rPr>
+          <w:b/>
+          <w:sz w:val="17"/>
+        </w:rPr>
+      </w:pPr>
+      <w:r>
+        <w:rPr>
+          <w:b/>
+          <w:color w:val="0953A4"/>
+          <w:sz w:val="17"/>
+        </w:rPr>
+        <w:t>Mediale Konstruktionen von Geschlechtsidentitäten Eine linguistische Perspektive</w:t>
+      </w:r>
+    </w:p>
+    <w:p>
+      <w:pPr>
+        <w:spacing w:before="43"/>
+        <w:ind w:left="1318"/>
+        <w:rPr>
+          <w:i/>
+          <w:sz w:val="14"/>
+        </w:rPr>
+      </w:pPr>
+      <w:r>
+        <w:pict>
+          <v:shape id="_x0000_s1053" style="position:absolute;left:0;text-align:left;margin-left:39.95pt;margin-top:16.85pt;width:339.65pt;height:.1pt;z-index:-15726592;mso-wrap-distance-left:0;mso-wrap-distance-right:0;mso-position-horizontal-relative:page" coordorigin="799,337" coordsize="6793,0" path="m799,337r6792,e" filled="f" strokecolor="#4b4a4a" strokeweight=".24944mm">
+            <v:stroke dashstyle="dot"/>
+            <v:path arrowok="t"/>
+            <w10:wrap type="topAndBottom" anchorx="page"/>
+          </v:shape>
+        </w:pict>
+      </w:r>
+      <w:r>
+        <w:rPr>
+          <w:i/>
+          <w:color w:val="4B4A4A"/>
+          <w:sz w:val="14"/>
+        </w:rPr>
+        <w:t>Vortrag: Constanze Spieß (Münster)</w:t>
+      </w:r>
+    </w:p>
+    <w:p>
+      <w:pPr>
+        <w:pStyle w:val="berschrift2"/>
+      </w:pPr>
+      <w:r>
+        <w:rPr>
+          <w:color w:val="0953A4"/>
+        </w:rPr>
+        <w:t>10.30 - 10.50 Uhr – Kaffeepause</w:t>
+      </w:r>
+    </w:p>
+    <w:p>
+      <w:pPr>
+        <w:pStyle w:val="Textkrper"/>
+        <w:spacing w:line="20" w:lineRule="exact"/>
+        <w:ind w:left="711"/>
+        <w:rPr>
+          <w:sz w:val="2"/>
+        </w:rPr>
+      </w:pPr>
+      <w:r>
+        <w:rPr>
+          <w:sz w:val="2"/>
+        </w:rPr>
+      </w:r>
+      <w:r>
+        <w:rPr>
+          <w:sz w:val="2"/>
+        </w:rPr>
+        <w:pict>
+          <v:group id="_x0000_s1051" style="width:339.65pt;height:.75pt;mso-position-horizontal-relative:char;mso-position-vertical-relative:line" coordsize="6793,15">
+            <v:line id="_x0000_s1052" style="position:absolute" from="0,7" to="6792,7" strokecolor="#4b4a4a" strokeweight=".24944mm">
+              <v:stroke dashstyle="dot"/>
+            </v:line>
+            <w10:anchorlock/>
+          </v:group>
+        </w:pict>
+      </w:r>
+    </w:p>
+    <w:p>
+      <w:pPr>
+        <w:pStyle w:val="berschrift3"/>
+        <w:spacing w:before="118" w:line="295" w:lineRule="auto"/>
+        <w:ind w:right="5630"/>
+      </w:pPr>
+      <w:r>
+        <w:rPr>
+          <w:color w:val="4B4A4A"/>
+        </w:rPr>
+        <w:t xml:space="preserve">10.50 - 11.50 Uhr </w:t>
+      </w:r>
+      <w:r>
+        <w:rPr>
+          <w:color w:val="0953A4"/>
+        </w:rPr>
+        <w:t>Panel 1</w:t>
+      </w:r>
+    </w:p>
+    <w:p>
+      <w:pPr>
+        <w:spacing w:line="161" w:lineRule="exact"/>
+        <w:ind w:left="1318"/>
+        <w:rPr>
+          <w:i/>
+          <w:sz w:val="14"/>
+        </w:rPr>
+      </w:pPr>
+      <w:r>
+        <w:rPr>
+          <w:i/>
+          <w:color w:val="4B4A4A"/>
+          <w:sz w:val="14"/>
+        </w:rPr>
+        <w:t>Moderation: Elke Grittmann (Lüneburg)</w:t>
+      </w:r>
+    </w:p>
+    <w:p>
+      <w:pPr>
+        <w:pStyle w:val="berschrift3"/>
+      </w:pPr>
+      <w:r>
+        <w:rPr>
+          <w:color w:val="0953A4"/>
+        </w:rPr>
+        <w:t>Selbst- und Fremdzuschreibungen von Transgender-Identitäten</w:t>
+      </w:r>
+    </w:p>
+    <w:p>
+      <w:pPr>
+        <w:pStyle w:val="berschrift4"/>
+      </w:pPr>
+      <w:r>
+        <w:rPr>
+          <w:color w:val="313131"/>
+        </w:rPr>
+        <w:t>Zum Schweigen gebrachtes Subjekt:</w:t>
+      </w:r>
+    </w:p>
+    <w:p>
+      <w:pPr>
+        <w:spacing w:before="3"/>
+        <w:ind w:left="1118"/>
+        <w:rPr>
+          <w:sz w:val="17"/>
+        </w:rPr>
+      </w:pPr>
+      <w:r>
+        <w:rPr>
+          <w:color w:val="313131"/>
+          <w:sz w:val="17"/>
+        </w:rPr>
+        <w:t>Eine Diskursanalyse der Berichterstattung über Bülent Ersoy</w:t>
+      </w:r>
+    </w:p>
+    <w:p>
+      <w:pPr>
+        <w:spacing w:before="44"/>
+        <w:ind w:left="1318"/>
+        <w:rPr>
+          <w:i/>
+          <w:sz w:val="14"/>
+        </w:rPr>
+      </w:pPr>
+      <w:r>
+        <w:rPr>
+          <w:i/>
+          <w:color w:val="4B4A4A"/>
+          <w:sz w:val="14"/>
+        </w:rPr>
+        <w:t>Ye</w:t>
+      </w:r>
+      <w:r>
+        <w:rPr>
+          <w:i/>
+          <w:color w:val="4B4A4A"/>
+          <w:sz w:val="14"/>
+        </w:rPr>
+        <w:t>ner Bayramoğlu (Berlin)</w:t>
+      </w:r>
+    </w:p>
+    <w:p>
+      <w:pPr>
+        <w:pStyle w:val="berschrift4"/>
+        <w:spacing w:before="122"/>
+      </w:pPr>
+      <w:r>
+        <w:rPr>
+          <w:color w:val="313131"/>
+        </w:rPr>
+        <w:t>Gender zwischen Inszenierung und Interaktivität – Conchita Wurst im Social Web</w:t>
+      </w:r>
+    </w:p>
+    <w:p>
+      <w:pPr>
+        <w:spacing w:before="45"/>
+        <w:ind w:left="1318"/>
+        <w:rPr>
+          <w:i/>
+          <w:sz w:val="14"/>
+        </w:rPr>
+      </w:pPr>
+      <w:r>
+        <w:rPr>
+          <w:i/>
+          <w:color w:val="4B4A4A"/>
+          <w:sz w:val="14"/>
+        </w:rPr>
+        <w:t>Daniel Pfurtscheller/Andreas Wiesinger (Innsbruck)</w:t>
+      </w:r>
+    </w:p>
+    <w:p>
+      <w:pPr>
+        <w:pStyle w:val="berschrift3"/>
+        <w:spacing w:line="295" w:lineRule="auto"/>
+        <w:ind w:right="5630"/>
+      </w:pPr>
+      <w:r>
+        <w:rPr>
+          <w:color w:val="4B4A4A"/>
+        </w:rPr>
+        <w:t xml:space="preserve">11.50 - 12.50 Uhr </w:t>
+      </w:r>
+      <w:r>
+        <w:rPr>
+          <w:color w:val="0953A4"/>
+        </w:rPr>
+        <w:t>Panel 2</w:t>
+      </w:r>
+    </w:p>
+    <w:p>
+      <w:pPr>
+        <w:spacing w:line="161" w:lineRule="exact"/>
+        <w:ind w:left="1318"/>
+        <w:rPr>
+          <w:i/>
+          <w:sz w:val="14"/>
+        </w:rPr>
+      </w:pPr>
+      <w:r>
+        <w:rPr>
+          <w:i/>
+          <w:color w:val="4B4A4A"/>
+          <w:sz w:val="14"/>
+        </w:rPr>
+        <w:t>Moderation: Thomas Schröder (Innsbruck)</w:t>
+      </w:r>
+    </w:p>
+    <w:p>
+      <w:pPr>
+        <w:pStyle w:val="berschrift3"/>
+      </w:pPr>
+      <w:r>
+        <w:rPr>
+          <w:color w:val="0953A4"/>
+        </w:rPr>
+        <w:t>Strategien und Muster der Inszenierung von Politikerinnen</w:t>
+      </w:r>
+    </w:p>
+    <w:p>
+      <w:pPr>
+        <w:pStyle w:val="berschrift4"/>
+      </w:pPr>
+      <w:r>
+        <w:rPr>
+          <w:color w:val="313131"/>
+        </w:rPr>
+        <w:t>Doing Verteidigungsminister/in</w:t>
+      </w:r>
+    </w:p>
+    <w:p>
+      <w:pPr>
+        <w:spacing w:before="3"/>
+        <w:ind w:left="1118"/>
+        <w:rPr>
+          <w:sz w:val="17"/>
+        </w:rPr>
+      </w:pPr>
+      <w:r>
+        <w:rPr>
+          <w:color w:val="313131"/>
+          <w:sz w:val="17"/>
+        </w:rPr>
+        <w:t>Genderstile und Bildpolitiken von Spitzenpolitikerinnen</w:t>
+      </w:r>
+    </w:p>
+    <w:p>
+      <w:pPr>
+        <w:spacing w:before="44"/>
+        <w:ind w:left="1318"/>
+        <w:rPr>
+          <w:i/>
+          <w:sz w:val="14"/>
+        </w:rPr>
+      </w:pPr>
+      <w:r>
+        <w:rPr>
+          <w:i/>
+          <w:color w:val="4B4A4A"/>
+          <w:sz w:val="14"/>
+        </w:rPr>
+        <w:t>Carmen Trierweiler (Koblenz)</w:t>
+      </w:r>
+    </w:p>
+    <w:p>
+      <w:pPr>
+        <w:pStyle w:val="berschrift4"/>
+        <w:spacing w:before="122"/>
+      </w:pPr>
+      <w:r>
+        <w:rPr>
+          <w:color w:val="313131"/>
+        </w:rPr>
+        <w:t>Auf der Suche nach dem Politischen im Privaten</w:t>
+      </w:r>
+    </w:p>
+    <w:p>
+      <w:pPr>
+        <w:spacing w:before="3"/>
+        <w:ind w:left="1118"/>
+        <w:rPr>
+          <w:sz w:val="17"/>
+        </w:rPr>
+      </w:pPr>
+      <w:r>
+        <w:rPr>
+          <w:color w:val="313131"/>
+          <w:sz w:val="17"/>
+        </w:rPr>
+        <w:t>Die Modernisierung medialer Geschlechterbilder von Politikerinnen</w:t>
+      </w:r>
+    </w:p>
+    <w:p>
+      <w:pPr>
+        <w:spacing w:before="44"/>
+        <w:ind w:left="1318"/>
+        <w:rPr>
+          <w:i/>
+          <w:sz w:val="14"/>
+        </w:rPr>
+      </w:pPr>
+      <w:r>
+        <w:pict>
+          <v:shape id="_x0000_s1050" style="position:absolute;left:0;text-align:left;margin-left:39.95pt;margin-top:16.9pt;width:339.65pt;height:.1pt;z-index:-15725568;mso-wrap-distance-left:0;mso-wrap-distance-right:0;mso-position-horizontal-relative:page" coordorigin="799,338" coordsize="6793,0" path="m799,338r6792,e" filled="f" strokecolor="#4b4a4a" strokeweight=".24944mm">
+            <v:stroke dashstyle="dot"/>
+            <v:path arrowok="t"/>
+            <w10:wrap type="topAndBottom" anchorx="page"/>
+          </v:shape>
+        </w:pict>
+      </w:r>
+      <w:r>
+        <w:rPr>
+          <w:i/>
+          <w:color w:val="4B4A4A"/>
+          <w:sz w:val="14"/>
+        </w:rPr>
+        <w:t>Dorothee Beck (Frankfurt am Main)</w:t>
+      </w:r>
+    </w:p>
+    <w:p>
+      <w:pPr>
+        <w:pStyle w:val="berschrift2"/>
+      </w:pPr>
+      <w:r>
+        <w:rPr>
+          <w:color w:val="0953A4"/>
+        </w:rPr>
+        <w:t>12.50 - 14.10 Uhr – Mittagspause im Brauhaus „Trompete“, Ostenstraße 3</w:t>
+      </w:r>
+    </w:p>
+    <w:p>
+      <w:pPr>
+        <w:pStyle w:val="Textkrper"/>
+        <w:spacing w:line="20" w:lineRule="exact"/>
+        <w:ind w:left="711"/>
+        <w:rPr>
+          <w:sz w:val="2"/>
+        </w:rPr>
+      </w:pPr>
+      <w:r>
+        <w:rPr>
+          <w:sz w:val="2"/>
+        </w:rPr>
+      </w:r>
+      <w:r>
+        <w:rPr>
+          <w:sz w:val="2"/>
+        </w:rPr>
+        <w:pict>
+          <v:group id="_x0000_s1048" style="width:339.65pt;height:.75pt;mso-position-horizontal-relative:char;mso-position-vertical-relative:line" coordsize="6793,15">
+            <v:line id="_x0000_s1049" style="position:absolute" from="0,7" to="6792,7" strokecolor="#4b4a4a" strokeweight=".24944mm">
+              <v:stroke dashstyle="dot"/>
+            </v:line>
+            <w10:anchorlock/>
+          </v:group>
+        </w:pict>
+      </w:r>
+    </w:p>
+    <w:p>
+      <w:pPr>
+        <w:spacing w:line="20" w:lineRule="exact"/>
+        <w:rPr>
+          <w:sz w:val="2"/>
+        </w:rPr>
+        <w:sectPr>
+          <w:footerReference w:type="even" r:id="rId6"/>
+          <w:footerReference w:type="default" r:id="rId7"/>
+          <w:pgSz w:w="8400" w:h="11910"/>
+          <w:pgMar w:top="400" w:right="60" w:bottom="620" w:left="80" w:header="0" w:footer="437" w:gutter="0"/>
+          <w:pgNumType w:start="2"/>
+          <w:cols w:space="720"/>
+        </w:sectPr>
+      </w:pPr>
+    </w:p>
+    <w:p>
+      <w:pPr>
+        <w:pStyle w:val="Textkrper"/>
+        <w:spacing w:before="6"/>
+        <w:rPr>
+          <w:sz w:val="11"/>
+        </w:rPr>
+      </w:pPr>
       <w:bookmarkStart w:id="0" w:name="_GoBack"/>
       <w:bookmarkEnd w:id="0"/>
+      <w:r>
+        <w:lastRenderedPageBreak/>
+        <w:pict>
+          <v:shape id="_x0000_s1047" style="position:absolute;margin-left:39.95pt;margin-top:9pt;width:339.65pt;height:.1pt;z-index:-15724544;mso-wrap-distance-left:0;mso-wrap-distance-right:0;mso-position-horizontal-relative:page" coordorigin="799,180" coordsize="6793,0" path="m799,180r6792,e" filled="f" strokecolor="#4b4a4a" strokeweight=".24944mm">
+            <v:path arrowok="t"/>
+            <w10:wrap type="topAndBottom" anchorx="page"/>
+          </v:shape>
+        </w:pict>
+      </w:r>
+    </w:p>
+    <w:p>
+      <w:pPr>
+        <w:pStyle w:val="berschrift1"/>
+      </w:pPr>
+      <w:r>
+        <w:rPr>
+          <w:color w:val="0953A4"/>
+          <w:w w:val="105"/>
+        </w:rPr>
+        <w:t>Freitag, 20.2.</w:t>
+      </w:r>
+    </w:p>
+    <w:p>
+      <w:pPr>
+        <w:pStyle w:val="berschrift3"/>
+        <w:spacing w:before="126" w:line="295" w:lineRule="auto"/>
+        <w:ind w:right="5630"/>
+      </w:pPr>
+      <w:r>
+        <w:rPr>
+          <w:color w:val="4B4A4A"/>
+        </w:rPr>
+        <w:t xml:space="preserve">14.10 - 14.15 Uhr </w:t>
+      </w:r>
+      <w:r>
+        <w:rPr>
+          <w:color w:val="0953A4"/>
+        </w:rPr>
+        <w:t>Posterpräsentation 1</w:t>
+      </w:r>
+    </w:p>
+    <w:p>
+      <w:pPr>
+        <w:pStyle w:val="berschrift4"/>
+        <w:spacing w:before="0" w:line="242" w:lineRule="auto"/>
+        <w:ind w:right="866"/>
+      </w:pPr>
+      <w:r>
+        <w:rPr>
+          <w:color w:val="313131"/>
+        </w:rPr>
+        <w:t>Doing Gender in der Wort- und Bildberichterstattung einer regionalen Tageszeitung Eine quantitative und qualitative Medienanalyse</w:t>
+      </w:r>
+    </w:p>
+    <w:p>
+      <w:pPr>
+        <w:spacing w:before="43"/>
+        <w:ind w:left="1318"/>
+        <w:rPr>
+          <w:i/>
+          <w:sz w:val="14"/>
+        </w:rPr>
+      </w:pPr>
+      <w:r>
+        <w:rPr>
+          <w:i/>
+          <w:color w:val="4B4A4A"/>
+          <w:sz w:val="14"/>
+        </w:rPr>
+        <w:t xml:space="preserve">Sarah Beham/Thomas Feiler </w:t>
+      </w:r>
+      <w:r>
+        <w:rPr>
+          <w:i/>
+          <w:color w:val="4B4A4A"/>
+          <w:sz w:val="14"/>
+        </w:rPr>
+        <w:t>(Eichstätt)</w:t>
+      </w:r>
+    </w:p>
+    <w:p>
+      <w:pPr>
+        <w:pStyle w:val="berschrift3"/>
+        <w:spacing w:line="295" w:lineRule="auto"/>
+        <w:ind w:right="5980"/>
+      </w:pPr>
+      <w:r>
+        <w:rPr>
+          <w:color w:val="4B4A4A"/>
+        </w:rPr>
+        <w:t xml:space="preserve">14.15 - 15.45 Uhr </w:t>
+      </w:r>
+      <w:r>
+        <w:rPr>
+          <w:color w:val="0953A4"/>
+        </w:rPr>
+        <w:t>Panel 3</w:t>
+      </w:r>
+    </w:p>
+    <w:p>
+      <w:pPr>
+        <w:spacing w:line="161" w:lineRule="exact"/>
+        <w:ind w:left="1318"/>
+        <w:rPr>
+          <w:i/>
+          <w:sz w:val="14"/>
+        </w:rPr>
+      </w:pPr>
+      <w:r>
+        <w:rPr>
+          <w:i/>
+          <w:color w:val="4B4A4A"/>
+          <w:sz w:val="14"/>
+        </w:rPr>
+        <w:t>Moderation: Margreth Lünenborg (Berlin)</w:t>
+      </w:r>
+    </w:p>
+    <w:p>
+      <w:pPr>
+        <w:pStyle w:val="berschrift3"/>
+      </w:pPr>
+      <w:r>
+        <w:rPr>
+          <w:color w:val="0953A4"/>
+        </w:rPr>
+        <w:t>Diskursive Mittel und Praktiken der medialen Repräsentation von Geschlecht</w:t>
+      </w:r>
+    </w:p>
+    <w:p>
+      <w:pPr>
+        <w:pStyle w:val="berschrift4"/>
+      </w:pPr>
+      <w:r>
+        <w:rPr>
+          <w:color w:val="313131"/>
+        </w:rPr>
+        <w:t>Geschlechterstereotype</w:t>
+      </w:r>
+    </w:p>
+    <w:p>
+      <w:pPr>
+        <w:spacing w:before="2"/>
+        <w:ind w:left="1118"/>
+        <w:rPr>
+          <w:sz w:val="17"/>
+        </w:rPr>
+      </w:pPr>
+      <w:r>
+        <w:rPr>
+          <w:color w:val="313131"/>
+          <w:sz w:val="17"/>
+        </w:rPr>
+        <w:t>Identifizierung, Analyse und Interpretation am Beispiel ausgewählter TV-Werbespo</w:t>
+      </w:r>
+      <w:r>
+        <w:rPr>
+          <w:color w:val="313131"/>
+          <w:sz w:val="17"/>
+        </w:rPr>
+        <w:t>ts</w:t>
+      </w:r>
+    </w:p>
+    <w:p>
+      <w:pPr>
+        <w:spacing w:before="45"/>
+        <w:ind w:left="1318"/>
+        <w:rPr>
+          <w:i/>
+          <w:sz w:val="14"/>
+        </w:rPr>
+      </w:pPr>
+      <w:r>
+        <w:rPr>
+          <w:i/>
+          <w:color w:val="4B4A4A"/>
+          <w:sz w:val="14"/>
+        </w:rPr>
+        <w:t>Martina Thiele (Salzburg)</w:t>
+      </w:r>
+    </w:p>
+    <w:p>
+      <w:pPr>
+        <w:pStyle w:val="berschrift4"/>
+        <w:spacing w:before="122" w:line="242" w:lineRule="auto"/>
+        <w:ind w:right="866"/>
+      </w:pPr>
+      <w:r>
+        <w:rPr>
+          <w:color w:val="313131"/>
+        </w:rPr>
+        <w:t>Anwendungsmöglichkeiten von Metaphernanalysen in der kommunikationswissen- schaftlichen Geschlechterforschung</w:t>
+      </w:r>
+    </w:p>
+    <w:p>
+      <w:pPr>
+        <w:spacing w:before="44"/>
+        <w:ind w:left="1318"/>
+        <w:rPr>
+          <w:i/>
+          <w:sz w:val="14"/>
+        </w:rPr>
+      </w:pPr>
+      <w:r>
+        <w:rPr>
+          <w:i/>
+          <w:color w:val="4B4A4A"/>
+          <w:sz w:val="14"/>
+        </w:rPr>
+        <w:t>Susanne Kirchhoff (Salzburg)</w:t>
+      </w:r>
+    </w:p>
+    <w:p>
+      <w:pPr>
+        <w:pStyle w:val="berschrift4"/>
+        <w:spacing w:before="121" w:line="242" w:lineRule="auto"/>
+        <w:ind w:right="689"/>
+      </w:pPr>
+      <w:r>
+        <w:rPr>
+          <w:color w:val="313131"/>
+        </w:rPr>
+        <w:t>Zwischen misogynistischen Praxen in sozialen Netzwerken und feministischer Kritik an Videospielen</w:t>
+      </w:r>
+    </w:p>
+    <w:p>
+      <w:pPr>
+        <w:spacing w:before="2"/>
+        <w:ind w:left="1118"/>
+        <w:rPr>
+          <w:sz w:val="17"/>
+        </w:rPr>
+      </w:pPr>
+      <w:r>
+        <w:rPr>
+          <w:color w:val="313131"/>
+          <w:sz w:val="17"/>
+        </w:rPr>
+        <w:t>Die kollektive Repräsentation von „Feminismus“ in der „Gamer“-Community</w:t>
+      </w:r>
+    </w:p>
+    <w:p>
+      <w:pPr>
+        <w:spacing w:before="44"/>
+        <w:ind w:left="1318"/>
+        <w:rPr>
+          <w:i/>
+          <w:sz w:val="14"/>
+        </w:rPr>
+      </w:pPr>
+      <w:r>
+        <w:pict>
+          <v:shape id="_x0000_s1046" style="position:absolute;left:0;text-align:left;margin-left:39.95pt;margin-top:16.9pt;width:339.65pt;height:.1pt;z-index:-15724032;mso-wrap-distance-left:0;mso-wrap-distance-right:0;mso-position-horizontal-relative:page" coordorigin="799,338" coordsize="6793,0" path="m799,338r6792,e" filled="f" strokecolor="#4b4a4a" strokeweight=".24944mm">
+            <v:stroke dashstyle="dot"/>
+            <v:path arrowok="t"/>
+            <w10:wrap type="topAndBottom" anchorx="page"/>
+          </v:shape>
+        </w:pict>
+      </w:r>
+      <w:r>
+        <w:rPr>
+          <w:i/>
+          <w:color w:val="4B4A4A"/>
+          <w:sz w:val="14"/>
+        </w:rPr>
+        <w:t>Dimitri Prandner (Salzburg)</w:t>
+      </w:r>
+    </w:p>
+    <w:p>
+      <w:pPr>
+        <w:spacing w:before="55" w:after="89"/>
+        <w:ind w:left="719"/>
+        <w:rPr>
+          <w:sz w:val="18"/>
+        </w:rPr>
+      </w:pPr>
+      <w:r>
+        <w:rPr>
+          <w:color w:val="0953A4"/>
+          <w:sz w:val="18"/>
+        </w:rPr>
+        <w:t>15.45 - 16.15 Uhr – Kaffeepause</w:t>
+      </w:r>
+    </w:p>
+    <w:p>
+      <w:pPr>
+        <w:pStyle w:val="Textkrper"/>
+        <w:spacing w:line="20" w:lineRule="exact"/>
+        <w:ind w:left="711"/>
+        <w:rPr>
+          <w:sz w:val="2"/>
+        </w:rPr>
+      </w:pPr>
+      <w:r>
+        <w:rPr>
+          <w:sz w:val="2"/>
+        </w:rPr>
+      </w:r>
+      <w:r>
+        <w:rPr>
+          <w:sz w:val="2"/>
+        </w:rPr>
+        <w:pict>
+          <v:group id="_x0000_s1044" style="width:339.65pt;height:.75pt;mso-position-horizontal-relative:char;mso-position-vertical-relative:line" coordsize="6793,15">
+            <v:line id="_x0000_s1045" style="position:absolute" from="0,7" to="6792,7" strokecolor="#4b4a4a" strokeweight=".24944mm">
+              <v:stroke dashstyle="dot"/>
+            </v:line>
+            <w10:anchorlock/>
+          </v:group>
+        </w:pict>
+      </w:r>
+    </w:p>
+    <w:p>
+      <w:pPr>
+        <w:pStyle w:val="berschrift3"/>
+        <w:spacing w:before="118" w:line="295" w:lineRule="auto"/>
+        <w:ind w:right="5574"/>
+      </w:pPr>
+      <w:r>
+        <w:rPr>
+          <w:color w:val="4B4A4A"/>
+        </w:rPr>
+        <w:t xml:space="preserve">16.15 - 17.45 Uhr </w:t>
+      </w:r>
+      <w:r>
+        <w:rPr>
+          <w:color w:val="0953A4"/>
+        </w:rPr>
+        <w:t>Podiumsdiskussion 1</w:t>
+      </w:r>
+    </w:p>
+    <w:p>
+      <w:pPr>
+        <w:ind w:left="918"/>
+        <w:rPr>
+          <w:b/>
+          <w:sz w:val="17"/>
+        </w:rPr>
+      </w:pPr>
+      <w:r>
+        <w:rPr>
+          <w:b/>
+          <w:color w:val="0953A4"/>
+          <w:sz w:val="17"/>
+        </w:rPr>
+        <w:t>Geschlechtergerechte Sprache: Neue Positionen zu einer alten Debatte</w:t>
+      </w:r>
+    </w:p>
+    <w:p>
+      <w:pPr>
+        <w:spacing w:before="49" w:line="232" w:lineRule="auto"/>
+        <w:ind w:left="1318" w:right="866"/>
+        <w:rPr>
+          <w:i/>
+          <w:sz w:val="14"/>
+        </w:rPr>
+      </w:pPr>
+      <w:r>
+        <w:rPr>
+          <w:i/>
+          <w:color w:val="4B4A4A"/>
+          <w:sz w:val="14"/>
+        </w:rPr>
+        <w:t>Dorothee Beck (Journalistinnenbund, Frankfurt am Main), Helga Kotthoff (Freiburg), Co</w:t>
+      </w:r>
+      <w:r>
+        <w:rPr>
+          <w:i/>
+          <w:color w:val="4B4A4A"/>
+          <w:sz w:val="14"/>
+        </w:rPr>
+        <w:t>nstanze Spieß (Münster), Irmtraud Voglmayr (Wien)</w:t>
+      </w:r>
+    </w:p>
+    <w:p>
+      <w:pPr>
+        <w:spacing w:before="122"/>
+        <w:ind w:left="1318"/>
+        <w:rPr>
+          <w:i/>
+          <w:sz w:val="14"/>
+        </w:rPr>
+      </w:pPr>
+      <w:r>
+        <w:rPr>
+          <w:i/>
+          <w:color w:val="4B4A4A"/>
+          <w:sz w:val="14"/>
+        </w:rPr>
+        <w:t>Moderation: Friederike Herrmann (Eichstätt)</w:t>
+      </w:r>
+    </w:p>
+    <w:p>
+      <w:pPr>
+        <w:pStyle w:val="berschrift3"/>
+        <w:spacing w:line="295" w:lineRule="auto"/>
+        <w:ind w:right="5393"/>
+      </w:pPr>
+      <w:r>
+        <w:pict>
+          <v:shape id="_x0000_s1043" style="position:absolute;left:0;text-align:left;margin-left:39.95pt;margin-top:32.8pt;width:339.65pt;height:.1pt;z-index:-15723008;mso-wrap-distance-left:0;mso-wrap-distance-right:0;mso-position-horizontal-relative:page" coordorigin="799,656" coordsize="6793,0" path="m799,656r6792,e" filled="f" strokecolor="#4b4a4a" strokeweight=".24944mm">
+            <v:stroke dashstyle="dot"/>
+            <v:path arrowok="t"/>
+            <w10:wrap type="topAndBottom" anchorx="page"/>
+          </v:shape>
+        </w:pict>
+      </w:r>
+      <w:r>
+        <w:rPr>
+          <w:color w:val="4B4A4A"/>
+        </w:rPr>
+        <w:t xml:space="preserve">18.00 - 19.00 Uhr </w:t>
+      </w:r>
+      <w:r>
+        <w:rPr>
+          <w:color w:val="0953A4"/>
+          <w:w w:val="95"/>
+        </w:rPr>
+        <w:t>Fachgruppen-Sitzungen</w:t>
+      </w:r>
+    </w:p>
+    <w:p>
+      <w:pPr>
+        <w:spacing w:before="55" w:after="89"/>
+        <w:ind w:left="719"/>
+        <w:rPr>
+          <w:sz w:val="18"/>
+        </w:rPr>
+      </w:pPr>
+      <w:r>
+        <w:rPr>
+          <w:color w:val="0953A4"/>
+          <w:sz w:val="18"/>
+        </w:rPr>
+        <w:t>ab 19.30 Uhr – gemeinsames Abendessen im „Zum Gutmann“, Am Graben 36</w:t>
+      </w:r>
+    </w:p>
+    <w:p>
+      <w:pPr>
+        <w:pStyle w:val="Textkrper"/>
+        <w:spacing w:line="20" w:lineRule="exact"/>
+        <w:ind w:left="711"/>
+        <w:rPr>
+          <w:sz w:val="2"/>
+        </w:rPr>
+      </w:pPr>
+      <w:r>
+        <w:rPr>
+          <w:sz w:val="2"/>
+        </w:rPr>
+      </w:r>
+      <w:r>
+        <w:rPr>
+          <w:sz w:val="2"/>
+        </w:rPr>
+        <w:pict>
+          <v:group id="_x0000_s1041" style="width:339.65pt;height:.75pt;mso-position-horizontal-relative:char;mso-position-vertical-relative:line" coordsize="6793,15">
+            <v:line id="_x0000_s1042" style="position:absolute" from="0,7" to="6792,7" strokecolor="#4b4a4a" strokeweight=".24944mm">
+              <v:stroke dashstyle="dot"/>
+            </v:line>
+            <w10:anchorlock/>
+          </v:group>
+        </w:pict>
+      </w:r>
+    </w:p>
+    <w:p>
+      <w:pPr>
+        <w:spacing w:before="118" w:line="295" w:lineRule="auto"/>
+        <w:ind w:left="918" w:right="3300"/>
+        <w:rPr>
+          <w:b/>
+          <w:sz w:val="17"/>
+        </w:rPr>
+      </w:pPr>
+      <w:r>
+        <w:rPr>
+          <w:b/>
+          <w:color w:val="4B4A4A"/>
+          <w:sz w:val="17"/>
+        </w:rPr>
+        <w:t>21.30 Uhr (optional, ca. 90 Minuten)</w:t>
+      </w:r>
+      <w:r>
+        <w:rPr>
+          <w:b/>
+          <w:color w:val="0953A4"/>
+          <w:sz w:val="17"/>
+        </w:rPr>
+        <w:t xml:space="preserve"> Stadtrundgang mit dem Eichstätter Nachtwächter</w:t>
+      </w:r>
+    </w:p>
+    <w:p>
+      <w:pPr>
+        <w:pStyle w:val="berschrift4"/>
+        <w:spacing w:before="0"/>
+      </w:pPr>
+      <w:r>
+        <w:rPr>
+          <w:color w:val="313131"/>
+        </w:rPr>
+        <w:t>Treffpunkt an der Tourist Information, Domplatz 8</w:t>
+      </w:r>
+    </w:p>
+    <w:p>
+      <w:pPr>
+        <w:sectPr>
+          <w:pgSz w:w="8400" w:h="11910"/>
+          <w:pgMar w:top="400" w:right="60" w:bottom="620" w:left="80" w:header="0" w:footer="437" w:gutter="0"/>
+          <w:cols w:space="720"/>
+        </w:sectPr>
+      </w:pPr>
+    </w:p>
+    <w:p>
+      <w:pPr>
+        <w:spacing w:before="90"/>
+        <w:ind w:left="750" w:right="768"/>
+        <w:jc w:val="center"/>
+        <w:rPr>
+          <w:sz w:val="12"/>
+        </w:rPr>
+      </w:pPr>
+      <w:r>
+        <w:rPr>
+          <w:color w:val="303130"/>
+          <w:w w:val="105"/>
+          <w:sz w:val="12"/>
+        </w:rPr>
+        <w:lastRenderedPageBreak/>
+        <w:t xml:space="preserve">Tagungsprogramm – Tagung </w:t>
+      </w:r>
+      <w:r>
+        <w:rPr>
+          <w:i/>
+          <w:color w:val="303130"/>
+          <w:w w:val="105"/>
+          <w:sz w:val="12"/>
+        </w:rPr>
+        <w:t xml:space="preserve">Medien. Sprache. Geschlecht. </w:t>
+      </w:r>
+      <w:r>
+        <w:rPr>
+          <w:color w:val="303130"/>
+          <w:w w:val="105"/>
+          <w:sz w:val="12"/>
+        </w:rPr>
+        <w:t>– vom 19. bis 21. Februar 2015 in Eichstätt</w:t>
+      </w:r>
+    </w:p>
+    <w:p>
+      <w:pPr>
+        <w:pStyle w:val="Textkrper"/>
+        <w:spacing w:before="6"/>
+        <w:rPr>
+          <w:sz w:val="11"/>
+        </w:rPr>
+      </w:pPr>
+      <w:r>
+        <w:pict>
+          <v:shape id="_x0000_s1040" style="position:absolute;margin-left:39.95pt;margin-top:9pt;width:339.65pt;height:.1pt;z-index:-15721984;mso-wrap-distance-left:0;mso-wrap-distance-right:0;mso-position-horizontal-relative:page" coordorigin="799,180" coordsize="6793,0" path="m799,180r6792,e" filled="f" strokecolor="#4b4a4a" strokeweight=".24944mm">
+            <v:path arrowok="t"/>
+            <w10:wrap type="topAndBottom" anchorx="page"/>
+          </v:shape>
+        </w:pict>
+      </w:r>
+    </w:p>
+    <w:p>
+      <w:pPr>
+        <w:pStyle w:val="berschrift1"/>
+      </w:pPr>
+      <w:r>
+        <w:rPr>
+          <w:color w:val="0953A4"/>
+          <w:w w:val="105"/>
+        </w:rPr>
+        <w:t>Samstag, 21.2.</w:t>
+      </w:r>
+    </w:p>
+    <w:p>
+      <w:pPr>
+        <w:pStyle w:val="berschrift3"/>
+        <w:spacing w:before="126" w:line="295" w:lineRule="auto"/>
+        <w:ind w:right="5630"/>
+      </w:pPr>
+      <w:r>
+        <w:rPr>
+          <w:color w:val="4B4A4A"/>
+        </w:rPr>
+        <w:t xml:space="preserve">9.00 - 9.10 Uhr </w:t>
+      </w:r>
+      <w:r>
+        <w:rPr>
+          <w:color w:val="0953A4"/>
+        </w:rPr>
+        <w:t>Posterpräsentation 2</w:t>
+      </w:r>
+    </w:p>
+    <w:p>
+      <w:pPr>
+        <w:pStyle w:val="berschrift4"/>
+        <w:spacing w:before="0"/>
+        <w:ind w:left="0" w:right="3032"/>
+        <w:jc w:val="right"/>
+      </w:pPr>
+      <w:r>
+        <w:rPr>
+          <w:color w:val="313131"/>
+        </w:rPr>
+        <w:t>Wie mediale Öffentlichkeiten Geschlecht thematisieren</w:t>
+      </w:r>
+    </w:p>
+    <w:p>
+      <w:pPr>
+        <w:spacing w:before="44"/>
+        <w:ind w:right="3083"/>
+        <w:jc w:val="right"/>
+        <w:rPr>
+          <w:i/>
+          <w:sz w:val="14"/>
+        </w:rPr>
+      </w:pPr>
+      <w:r>
+        <w:rPr>
+          <w:i/>
+          <w:color w:val="4B4A4A"/>
+          <w:sz w:val="14"/>
+        </w:rPr>
+        <w:t>Rebecca Beerheide/Indrani Das Schmid, Journalistinnenbund</w:t>
+      </w:r>
+    </w:p>
+    <w:p>
+      <w:pPr>
+        <w:pStyle w:val="berschrift3"/>
+      </w:pPr>
+      <w:r>
+        <w:rPr>
+          <w:color w:val="4B4A4A"/>
+        </w:rPr>
+        <w:t>9.15 - 10.15 Uhr</w:t>
+      </w:r>
+    </w:p>
+    <w:p>
+      <w:pPr>
+        <w:spacing w:before="45"/>
+        <w:ind w:left="918"/>
+        <w:rPr>
+          <w:b/>
+          <w:sz w:val="17"/>
+        </w:rPr>
+      </w:pPr>
+      <w:r>
+        <w:rPr>
+          <w:b/>
+          <w:color w:val="0953A4"/>
+          <w:sz w:val="17"/>
+        </w:rPr>
+        <w:t>Komikerinnen im Fernsehen. „O</w:t>
+      </w:r>
+      <w:r>
+        <w:rPr>
+          <w:b/>
+          <w:color w:val="0953A4"/>
+          <w:sz w:val="17"/>
+        </w:rPr>
+        <w:t>verdoing“ oder „Undoing Gender“?</w:t>
+      </w:r>
+    </w:p>
+    <w:p>
+      <w:pPr>
+        <w:spacing w:before="45"/>
+        <w:ind w:left="1318"/>
+        <w:rPr>
+          <w:i/>
+          <w:sz w:val="14"/>
+        </w:rPr>
+      </w:pPr>
+      <w:r>
+        <w:rPr>
+          <w:i/>
+          <w:color w:val="4B4A4A"/>
+          <w:sz w:val="14"/>
+        </w:rPr>
+        <w:t>Vortrag: Helga Kotthoff (Freiburg)</w:t>
+      </w:r>
+    </w:p>
+    <w:p>
+      <w:pPr>
+        <w:pStyle w:val="berschrift3"/>
+        <w:spacing w:line="295" w:lineRule="auto"/>
+        <w:ind w:right="5630"/>
+      </w:pPr>
+      <w:r>
+        <w:rPr>
+          <w:color w:val="4B4A4A"/>
+        </w:rPr>
+        <w:t xml:space="preserve">10.15 - 11.15 Uhr </w:t>
+      </w:r>
+      <w:r>
+        <w:rPr>
+          <w:color w:val="0953A4"/>
+        </w:rPr>
+        <w:t>Panel 4</w:t>
+      </w:r>
+    </w:p>
+    <w:p>
+      <w:pPr>
+        <w:spacing w:line="161" w:lineRule="exact"/>
+        <w:ind w:left="1318"/>
+        <w:rPr>
+          <w:i/>
+          <w:sz w:val="14"/>
+        </w:rPr>
+      </w:pPr>
+      <w:r>
+        <w:rPr>
+          <w:i/>
+          <w:color w:val="4B4A4A"/>
+          <w:sz w:val="14"/>
+        </w:rPr>
+        <w:t>Moderation: Claudia Riesmeyer (München)</w:t>
+      </w:r>
+    </w:p>
+    <w:p>
+      <w:pPr>
+        <w:pStyle w:val="berschrift3"/>
+      </w:pPr>
+      <w:r>
+        <w:rPr>
+          <w:color w:val="0953A4"/>
+        </w:rPr>
+        <w:t>Kommunikationspraktiken und -strategien im medialen Diskurs um Geschlecht</w:t>
+      </w:r>
+    </w:p>
+    <w:p>
+      <w:pPr>
+        <w:pStyle w:val="berschrift4"/>
+      </w:pPr>
+      <w:r>
+        <w:rPr>
+          <w:color w:val="313131"/>
+        </w:rPr>
+        <w:t>Women Empowerment in Myanmar</w:t>
+      </w:r>
+    </w:p>
+    <w:p>
+      <w:pPr>
+        <w:spacing w:before="3"/>
+        <w:ind w:left="1118"/>
+        <w:rPr>
+          <w:sz w:val="17"/>
+        </w:rPr>
+      </w:pPr>
+      <w:r>
+        <w:rPr>
+          <w:color w:val="313131"/>
+          <w:sz w:val="17"/>
+        </w:rPr>
+        <w:t>Medien als Werkzeug potentieller Counter Power</w:t>
+      </w:r>
+    </w:p>
+    <w:p>
+      <w:pPr>
+        <w:spacing w:before="44"/>
+        <w:ind w:left="1318"/>
+        <w:rPr>
+          <w:i/>
+          <w:sz w:val="14"/>
+        </w:rPr>
+      </w:pPr>
+      <w:r>
+        <w:rPr>
+          <w:i/>
+          <w:color w:val="4B4A4A"/>
+          <w:sz w:val="14"/>
+        </w:rPr>
+        <w:t>Maria Elisabeth Matthäus (Leipzig)</w:t>
+      </w:r>
+    </w:p>
+    <w:p>
+      <w:pPr>
+        <w:pStyle w:val="berschrift4"/>
+        <w:spacing w:before="122"/>
+      </w:pPr>
+      <w:r>
+        <w:rPr>
+          <w:color w:val="313131"/>
+        </w:rPr>
+        <w:t>Sprache als Zugang zum Geschlecht. Am Beispiel von Facebook</w:t>
+      </w:r>
+    </w:p>
+    <w:p>
+      <w:pPr>
+        <w:spacing w:before="45"/>
+        <w:ind w:left="1318"/>
+        <w:rPr>
+          <w:i/>
+          <w:sz w:val="14"/>
+        </w:rPr>
+      </w:pPr>
+      <w:r>
+        <w:pict>
+          <v:shape id="_x0000_s1039" style="position:absolute;left:0;text-align:left;margin-left:39.95pt;margin-top:16.95pt;width:339.65pt;height:.1pt;z-index:-15721472;mso-wrap-distance-left:0;mso-wrap-distance-right:0;mso-position-horizontal-relative:page" coordorigin="799,339" coordsize="6793,0" path="m799,339r6792,e" filled="f" strokecolor="#4b4a4a" strokeweight=".24944mm">
+            <v:stroke dashstyle="dot"/>
+            <v:path arrowok="t"/>
+            <w10:wrap type="topAndBottom" anchorx="page"/>
+          </v:shape>
+        </w:pict>
+      </w:r>
+      <w:r>
+        <w:rPr>
+          <w:i/>
+          <w:color w:val="4B4A4A"/>
+          <w:sz w:val="14"/>
+        </w:rPr>
+        <w:t>Eva-Maria Jakobs/Eva Reimer/Bianka Trevisan (Aachen)</w:t>
+      </w:r>
+    </w:p>
+    <w:p>
+      <w:pPr>
+        <w:spacing w:before="55" w:after="89"/>
+        <w:ind w:left="719"/>
+        <w:rPr>
+          <w:sz w:val="18"/>
+        </w:rPr>
+      </w:pPr>
+      <w:r>
+        <w:rPr>
+          <w:color w:val="0953A4"/>
+          <w:sz w:val="18"/>
+        </w:rPr>
+        <w:t>11.15 - 11.30 Uhr – Kaffeepause</w:t>
+      </w:r>
+    </w:p>
+    <w:p>
+      <w:pPr>
+        <w:pStyle w:val="Textkrper"/>
+        <w:spacing w:line="20" w:lineRule="exact"/>
+        <w:ind w:left="711"/>
+        <w:rPr>
+          <w:sz w:val="2"/>
+        </w:rPr>
+      </w:pPr>
+      <w:r>
+        <w:rPr>
+          <w:sz w:val="2"/>
+        </w:rPr>
+      </w:r>
+      <w:r>
+        <w:rPr>
+          <w:sz w:val="2"/>
+        </w:rPr>
+        <w:pict>
+          <v:group id="_x0000_s1037" style="width:339.65pt;height:.75pt;mso-position-horizontal-relative:char;mso-position-vertical-relative:line" coordsize="6793,15">
+            <v:line id="_x0000_s1038" style="position:absolute" from="0,7" to="6792,7" strokecolor="#4b4a4a" strokeweight=".24944mm">
+              <v:stroke dashstyle="dot"/>
+            </v:line>
+            <w10:anchorlock/>
+          </v:group>
+        </w:pict>
+      </w:r>
+    </w:p>
+    <w:p>
+      <w:pPr>
+        <w:pStyle w:val="berschrift3"/>
+        <w:spacing w:before="118" w:line="295" w:lineRule="auto"/>
+        <w:ind w:right="5574"/>
+      </w:pPr>
+      <w:r>
+        <w:rPr>
+          <w:color w:val="4B4A4A"/>
+        </w:rPr>
+        <w:t xml:space="preserve">11.30 - 13.00 Uhr </w:t>
+      </w:r>
+      <w:r>
+        <w:rPr>
+          <w:color w:val="0953A4"/>
+        </w:rPr>
+        <w:t>Podiumsdiskussion 2</w:t>
+      </w:r>
+    </w:p>
+    <w:p>
+      <w:pPr>
+        <w:ind w:left="918"/>
+        <w:rPr>
+          <w:b/>
+          <w:sz w:val="17"/>
+        </w:rPr>
+      </w:pPr>
+      <w:r>
+        <w:rPr>
+          <w:b/>
+          <w:color w:val="0953A4"/>
+          <w:sz w:val="17"/>
+        </w:rPr>
+        <w:t>Alter/Neuer Antifeminismus: Diskurse, Arenen, Interventionen</w:t>
+      </w:r>
+    </w:p>
+    <w:p>
+      <w:pPr>
+        <w:spacing w:before="49" w:line="232" w:lineRule="auto"/>
+        <w:ind w:left="1318" w:right="866"/>
+        <w:rPr>
+          <w:i/>
+          <w:sz w:val="14"/>
+        </w:rPr>
+      </w:pPr>
+      <w:r>
+        <w:rPr>
+          <w:i/>
+          <w:color w:val="303130"/>
+          <w:sz w:val="14"/>
+        </w:rPr>
+        <w:t>Jennifer Eickelmann (Dortmund), Angelika Knop (Journalistinnenbund, München), Martina Thiele (Salzburg), Tanja Thomas (</w:t>
+      </w:r>
+      <w:r>
+        <w:rPr>
+          <w:i/>
+          <w:color w:val="303130"/>
+          <w:sz w:val="14"/>
+        </w:rPr>
+        <w:t>Tübingen)</w:t>
+      </w:r>
+    </w:p>
+    <w:p>
+      <w:pPr>
+        <w:spacing w:before="122"/>
+        <w:ind w:left="1318"/>
+        <w:rPr>
+          <w:i/>
+          <w:sz w:val="14"/>
+        </w:rPr>
+      </w:pPr>
+      <w:r>
+        <w:pict>
+          <v:shape id="_x0000_s1036" style="position:absolute;left:0;text-align:left;margin-left:39.95pt;margin-top:20.8pt;width:339.65pt;height:.1pt;z-index:-15720448;mso-wrap-distance-left:0;mso-wrap-distance-right:0;mso-position-horizontal-relative:page" coordorigin="799,416" coordsize="6793,0" path="m799,416r6792,e" filled="f" strokecolor="#4b4a4a" strokeweight=".24944mm">
+            <v:stroke dashstyle="dot"/>
+            <v:path arrowok="t"/>
+            <w10:wrap type="topAndBottom" anchorx="page"/>
+          </v:shape>
+        </w:pict>
+      </w:r>
+      <w:r>
+        <w:rPr>
+          <w:i/>
+          <w:color w:val="303130"/>
+          <w:sz w:val="14"/>
+        </w:rPr>
+        <w:t>Moderation: Elke Grittmann (Lüneburg)</w:t>
+      </w:r>
+    </w:p>
+    <w:p>
+      <w:pPr>
+        <w:pStyle w:val="berschrift2"/>
+      </w:pPr>
+      <w:r>
+        <w:rPr>
+          <w:color w:val="0953A4"/>
+        </w:rPr>
+        <w:t>anschließend gemeinsames Mittagessen im Brauhaus „Trompete“, Ostenstraße 3</w:t>
+      </w:r>
+    </w:p>
+    <w:p>
+      <w:pPr>
+        <w:pStyle w:val="Textkrper"/>
+        <w:spacing w:line="20" w:lineRule="exact"/>
+        <w:ind w:left="711"/>
+        <w:rPr>
+          <w:sz w:val="2"/>
+        </w:rPr>
+      </w:pPr>
+      <w:r>
+        <w:rPr>
+          <w:sz w:val="2"/>
+        </w:rPr>
+      </w:r>
+      <w:r>
+        <w:rPr>
+          <w:sz w:val="2"/>
+        </w:rPr>
+        <w:pict>
+          <v:group id="_x0000_s1034" style="width:339.65pt;height:.75pt;mso-position-horizontal-relative:char;mso-position-vertical-relative:line" coordsize="6793,15">
+            <v:line id="_x0000_s1035" style="position:absolute" from="0,7" to="6792,7" strokecolor="#4b4a4a" strokeweight=".24944mm">
+              <v:stroke dashstyle="dot"/>
+            </v:line>
+            <w10:anchorlock/>
+          </v:group>
+        </w:pict>
+      </w:r>
+    </w:p>
+    <w:p>
+      <w:pPr>
+        <w:pStyle w:val="berschrift3"/>
+        <w:spacing w:before="118"/>
+      </w:pPr>
+      <w:r>
+        <w:rPr>
+          <w:color w:val="4B4A4A"/>
+        </w:rPr>
+        <w:t>14.15 Uhr (optional, ca. 90 Minuten)</w:t>
+      </w:r>
+    </w:p>
+    <w:p>
+      <w:pPr>
+        <w:spacing w:before="45"/>
+        <w:ind w:left="918"/>
+        <w:rPr>
+          <w:b/>
+          <w:sz w:val="17"/>
+        </w:rPr>
+      </w:pPr>
+      <w:r>
+        <w:rPr>
+          <w:b/>
+          <w:color w:val="0953A4"/>
+          <w:sz w:val="17"/>
+        </w:rPr>
+        <w:t>Eichstätt zum Kennenlernen mi</w:t>
+      </w:r>
+      <w:r>
+        <w:rPr>
+          <w:b/>
+          <w:color w:val="0953A4"/>
+          <w:sz w:val="17"/>
+        </w:rPr>
+        <w:t>t dem Schwerpunkt Frauen in Eichstätt</w:t>
+      </w:r>
+    </w:p>
+    <w:p>
+      <w:pPr>
+        <w:pStyle w:val="berschrift4"/>
+      </w:pPr>
+      <w:r>
+        <w:rPr>
+          <w:color w:val="313131"/>
+        </w:rPr>
+        <w:t>Treffpunkt an der Tourist Information, Domplatz 8</w:t>
+      </w:r>
+    </w:p>
+    <w:p>
+      <w:pPr>
+        <w:sectPr>
+          <w:pgSz w:w="8400" w:h="11910"/>
+          <w:pgMar w:top="400" w:right="60" w:bottom="620" w:left="80" w:header="0" w:footer="437" w:gutter="0"/>
+          <w:cols w:space="720"/>
+        </w:sectPr>
+      </w:pPr>
+    </w:p>
+    <w:p>
+      <w:pPr>
+        <w:pStyle w:val="Textkrper"/>
+        <w:spacing w:before="5"/>
+        <w:rPr>
+          <w:b/>
+          <w:sz w:val="22"/>
+        </w:rPr>
+      </w:pPr>
+      <w:r>
+        <w:lastRenderedPageBreak/>
+        <w:pict>
+          <v:shape id="_x0000_s1033" style="position:absolute;margin-left:39.95pt;margin-top:15.3pt;width:339.65pt;height:.1pt;z-index:-15719424;mso-wrap-distance-left:0;mso-wrap-distance-right:0;mso-position-horizontal-relative:page" coordorigin="799,306" coordsize="6793,0" path="m799,306r6792,e" filled="f" strokecolor="#21100d" strokeweight=".24944mm">
+            <v:path arrowok="t"/>
+            <w10:wrap type="topAndBottom" anchorx="page"/>
+          </v:shape>
+        </w:pict>
+      </w:r>
+    </w:p>
+    <w:p>
+      <w:pPr>
+        <w:pStyle w:val="berschrift1"/>
+      </w:pPr>
+      <w:r>
+        <w:rPr>
+          <w:color w:val="0953A4"/>
+          <w:w w:val="105"/>
+        </w:rPr>
+        <w:t>Tagungsort</w:t>
+      </w:r>
+    </w:p>
+    <w:p>
+      <w:pPr>
+        <w:pStyle w:val="Textkrper"/>
+        <w:spacing w:before="88"/>
+        <w:ind w:left="918"/>
+      </w:pPr>
+      <w:r>
+        <w:rPr>
+          <w:color w:val="303130"/>
+          <w:w w:val="105"/>
+        </w:rPr>
+        <w:t>im Alten Stadttheater: Residenzplatz 17, 85072 Eichstätt, Holbeinsaal, zweiter Stock</w:t>
+      </w:r>
+    </w:p>
+    <w:p>
+      <w:pPr>
+        <w:pStyle w:val="Textkrper"/>
+        <w:spacing w:before="127" w:line="235" w:lineRule="auto"/>
+        <w:ind w:left="918"/>
+      </w:pPr>
+      <w:r>
+        <w:rPr>
+          <w:color w:val="303130"/>
+          <w:w w:val="105"/>
+        </w:rPr>
+        <w:t xml:space="preserve">Der Lageplan befindet sich auf der Tagungswebseite unter: </w:t>
+      </w:r>
+      <w:r>
+        <w:rPr>
+          <w:color w:val="303130"/>
+        </w:rPr>
+        <w:t>https://mediensprachegeschlecht.wordpress.com/oertlichkeiten</w:t>
+      </w:r>
+    </w:p>
+    <w:p>
+      <w:pPr>
+        <w:pStyle w:val="Textkrper"/>
+        <w:spacing w:before="11"/>
+        <w:rPr>
+          <w:sz w:val="20"/>
+        </w:rPr>
+      </w:pPr>
+      <w:r>
+        <w:pict>
+          <v:shape id="_x0000_s1032" style="position:absolute;margin-left:39.95pt;margin-top:14.4pt;width:339.65pt;height:.1pt;z-index:-15718912;mso-wrap-distance-left:0;mso-wrap-distance-right:0;mso-position-horizontal-relative:page" coordorigin="799,288" coordsize="6793,0" path="m799,288r6792,e" filled="f" strokecolor="#4b4a4a" strokeweight=".24944mm">
+            <v:path arrowok="t"/>
+            <w10:wrap type="topAndBottom" anchorx="page"/>
+          </v:shape>
+        </w:pict>
+      </w:r>
+    </w:p>
+    <w:p>
+      <w:pPr>
+        <w:pStyle w:val="berschrift1"/>
+      </w:pPr>
+      <w:r>
+        <w:rPr>
+          <w:color w:val="0953A4"/>
+          <w:w w:val="105"/>
+        </w:rPr>
+        <w:t>Unterkunft</w:t>
+      </w:r>
+    </w:p>
+    <w:p>
+      <w:pPr>
+        <w:pStyle w:val="Textkrper"/>
+        <w:spacing w:before="91" w:line="235" w:lineRule="auto"/>
+        <w:ind w:left="918" w:right="737"/>
+        <w:jc w:val="both"/>
+      </w:pPr>
+      <w:r>
+        <w:rPr>
+          <w:color w:val="303130"/>
+          <w:w w:val="105"/>
+        </w:rPr>
+        <w:t>Wir haben für Sie tagungsnahe Unterkünf</w:t>
+      </w:r>
+      <w:r>
+        <w:rPr>
+          <w:color w:val="303130"/>
+          <w:w w:val="105"/>
+        </w:rPr>
+        <w:t>te reserviert, die sich in Preisklasse und Lage unterscheiden. Dazu zählen sehr gute Adressen sowie günstigere Häuser, die alle nur wenige Minuten vom Tagungszentrum und der Universität entfernt liegen.</w:t>
+      </w:r>
+    </w:p>
+    <w:p>
+      <w:pPr>
+        <w:pStyle w:val="Textkrper"/>
+        <w:spacing w:before="129" w:line="235" w:lineRule="auto"/>
+        <w:ind w:left="918" w:right="2646"/>
+      </w:pPr>
+      <w:r>
+        <w:rPr>
+          <w:color w:val="303130"/>
+          <w:w w:val="105"/>
+        </w:rPr>
+        <w:t>Alle Hotelempfehlungen finden Sie auf der Tagungswebs</w:t>
+      </w:r>
+      <w:r>
+        <w:rPr>
+          <w:color w:val="303130"/>
+          <w:w w:val="105"/>
+        </w:rPr>
+        <w:t xml:space="preserve">eite unter: </w:t>
+      </w:r>
+      <w:r>
+        <w:rPr>
+          <w:color w:val="303130"/>
+        </w:rPr>
+        <w:t>https://mediensprachegeschlecht.wordpress.com/hotelinformationen</w:t>
+      </w:r>
+    </w:p>
+    <w:p>
+      <w:pPr>
+        <w:pStyle w:val="Textkrper"/>
+        <w:spacing w:before="126"/>
+        <w:ind w:left="918"/>
+        <w:jc w:val="both"/>
+      </w:pPr>
+      <w:r>
+        <w:rPr>
+          <w:color w:val="303130"/>
+          <w:w w:val="105"/>
+        </w:rPr>
+        <w:t>Bitte geben Sie bei der Reservierung das Kennwort „DGPuK 2015“ an.</w:t>
+      </w:r>
+    </w:p>
+    <w:p>
+      <w:pPr>
+        <w:pStyle w:val="Textkrper"/>
+        <w:spacing w:before="9"/>
+        <w:rPr>
+          <w:sz w:val="20"/>
+        </w:rPr>
+      </w:pPr>
+      <w:r>
+        <w:pict>
+          <v:shape id="_x0000_s1031" style="position:absolute;margin-left:39.95pt;margin-top:14.35pt;width:339.65pt;height:.1pt;z-index:-15718400;mso-wrap-distance-left:0;mso-wrap-distance-right:0;mso-position-horizontal-relative:page" coordorigin="799,287" coordsize="6793,0" path="m799,287r6792,e" filled="f" strokecolor="#100c0b" strokeweight=".24944mm">
+            <v:path arrowok="t"/>
+            <w10:wrap type="topAndBottom" anchorx="page"/>
+          </v:shape>
+        </w:pict>
+      </w:r>
+    </w:p>
+    <w:p>
+      <w:pPr>
+        <w:pStyle w:val="berschrift1"/>
+      </w:pPr>
+      <w:r>
+        <w:rPr>
+          <w:color w:val="0953A4"/>
+          <w:w w:val="105"/>
+        </w:rPr>
+        <w:t>Ansprechpartnerinnen der lokalen Tagungsorganisation</w:t>
+      </w:r>
+    </w:p>
+    <w:p>
+      <w:pPr>
+        <w:pStyle w:val="Textkrper"/>
+        <w:spacing w:before="91" w:line="235" w:lineRule="auto"/>
+        <w:ind w:left="918" w:right="3172"/>
+      </w:pPr>
+      <w:r>
+        <w:rPr>
+          <w:color w:val="303130"/>
+          <w:w w:val="105"/>
+        </w:rPr>
+        <w:t>Professur für Journalistik und Kommunikationswissenschaft</w:t>
+      </w:r>
+      <w:r>
+        <w:rPr>
+          <w:color w:val="303130"/>
+          <w:w w:val="105"/>
+        </w:rPr>
+        <w:t xml:space="preserve"> Katholische Universität Eichstätt-Ingolstadt</w:t>
+      </w:r>
+    </w:p>
+    <w:p>
+      <w:pPr>
+        <w:spacing w:line="235" w:lineRule="auto"/>
+        <w:sectPr>
+          <w:pgSz w:w="8400" w:h="11910"/>
+          <w:pgMar w:top="400" w:right="60" w:bottom="620" w:left="80" w:header="0" w:footer="437" w:gutter="0"/>
+          <w:cols w:space="720"/>
+        </w:sectPr>
+      </w:pPr>
+    </w:p>
+    <w:p>
+      <w:pPr>
+        <w:pStyle w:val="Textkrper"/>
+        <w:spacing w:before="9"/>
+        <w:rPr>
+          <w:sz w:val="14"/>
+        </w:rPr>
+      </w:pPr>
+    </w:p>
+    <w:p>
+      <w:pPr>
+        <w:pStyle w:val="Textkrper"/>
+        <w:spacing w:before="1" w:line="235" w:lineRule="auto"/>
+        <w:ind w:left="918"/>
+      </w:pPr>
+      <w:r>
+        <w:rPr>
+          <w:color w:val="303130"/>
+          <w:w w:val="105"/>
+        </w:rPr>
+        <w:t xml:space="preserve">Prof. Dr. Friederike Herrmann </w:t>
+      </w:r>
+      <w:hyperlink r:id="rId8">
+        <w:r>
+          <w:rPr>
+            <w:color w:val="303130"/>
+            <w:w w:val="105"/>
+          </w:rPr>
+          <w:t>Friederike.Herrmann@ku.de</w:t>
+        </w:r>
+      </w:hyperlink>
+    </w:p>
+    <w:p>
+      <w:pPr>
+        <w:pStyle w:val="Textkrper"/>
+        <w:spacing w:line="171" w:lineRule="exact"/>
+        <w:ind w:left="918"/>
+      </w:pPr>
+      <w:r>
+        <w:rPr>
+          <w:color w:val="303130"/>
+          <w:spacing w:val="-3"/>
+          <w:w w:val="105"/>
+        </w:rPr>
+        <w:t>Telefon:</w:t>
+      </w:r>
+      <w:r>
+        <w:rPr>
+          <w:color w:val="303130"/>
+          <w:spacing w:val="-8"/>
+          <w:w w:val="105"/>
+        </w:rPr>
+        <w:t xml:space="preserve"> </w:t>
+      </w:r>
+      <w:r>
+        <w:rPr>
+          <w:color w:val="303130"/>
+          <w:w w:val="105"/>
+        </w:rPr>
+        <w:t>+49</w:t>
+      </w:r>
+      <w:r>
+        <w:rPr>
+          <w:color w:val="303130"/>
+          <w:spacing w:val="-8"/>
+          <w:w w:val="105"/>
+        </w:rPr>
+        <w:t xml:space="preserve"> </w:t>
+      </w:r>
+      <w:r>
+        <w:rPr>
+          <w:color w:val="303130"/>
+          <w:w w:val="105"/>
+        </w:rPr>
+        <w:t>8421</w:t>
+      </w:r>
+      <w:r>
+        <w:rPr>
+          <w:color w:val="303130"/>
+          <w:spacing w:val="-8"/>
+          <w:w w:val="105"/>
+        </w:rPr>
+        <w:t xml:space="preserve"> </w:t>
+      </w:r>
+      <w:r>
+        <w:rPr>
+          <w:color w:val="303130"/>
+          <w:w w:val="105"/>
+        </w:rPr>
+        <w:t>93</w:t>
+      </w:r>
+      <w:r>
+        <w:rPr>
+          <w:color w:val="303130"/>
+          <w:spacing w:val="-8"/>
+          <w:w w:val="105"/>
+        </w:rPr>
+        <w:t xml:space="preserve"> </w:t>
+      </w:r>
+      <w:r>
+        <w:rPr>
+          <w:color w:val="303130"/>
+          <w:w w:val="105"/>
+        </w:rPr>
+        <w:t>-</w:t>
+      </w:r>
+      <w:r>
+        <w:rPr>
+          <w:color w:val="303130"/>
+          <w:spacing w:val="-7"/>
+          <w:w w:val="105"/>
+        </w:rPr>
+        <w:t xml:space="preserve"> </w:t>
+      </w:r>
+      <w:r>
+        <w:rPr>
+          <w:color w:val="303130"/>
+          <w:w w:val="105"/>
+        </w:rPr>
+        <w:t>21755</w:t>
+      </w:r>
+      <w:r>
+        <w:rPr>
+          <w:color w:val="303130"/>
+          <w:spacing w:val="-8"/>
+          <w:w w:val="105"/>
+        </w:rPr>
+        <w:t xml:space="preserve"> </w:t>
+      </w:r>
+      <w:r>
+        <w:rPr>
+          <w:color w:val="303130"/>
+          <w:w w:val="105"/>
+        </w:rPr>
+        <w:t>oder</w:t>
+      </w:r>
+      <w:r>
+        <w:rPr>
+          <w:color w:val="303130"/>
+          <w:spacing w:val="-8"/>
+          <w:w w:val="105"/>
+        </w:rPr>
+        <w:t xml:space="preserve"> </w:t>
+      </w:r>
+      <w:r>
+        <w:rPr>
+          <w:color w:val="303130"/>
+          <w:w w:val="105"/>
+        </w:rPr>
+        <w:t>-</w:t>
+      </w:r>
+      <w:r>
+        <w:rPr>
+          <w:color w:val="303130"/>
+          <w:spacing w:val="-8"/>
+          <w:w w:val="105"/>
+        </w:rPr>
+        <w:t xml:space="preserve"> </w:t>
+      </w:r>
+      <w:r>
+        <w:rPr>
+          <w:color w:val="303130"/>
+          <w:w w:val="105"/>
+        </w:rPr>
+        <w:t>21053</w:t>
+      </w:r>
+    </w:p>
+    <w:p>
+      <w:pPr>
+        <w:pStyle w:val="Textkrper"/>
+        <w:spacing w:before="9"/>
+        <w:rPr>
+          <w:sz w:val="14"/>
+        </w:rPr>
+      </w:pPr>
+      <w:r>
+        <w:br w:type="column"/>
+      </w:r>
+    </w:p>
+    <w:p>
+      <w:pPr>
+        <w:pStyle w:val="Textkrper"/>
+        <w:spacing w:before="1" w:line="235" w:lineRule="auto"/>
+        <w:ind w:left="583" w:right="1463"/>
+      </w:pPr>
+      <w:r>
+        <w:rPr>
+          <w:color w:val="303130"/>
+          <w:w w:val="105"/>
+        </w:rPr>
+        <w:t xml:space="preserve">Susanne Wegner </w:t>
+      </w:r>
+      <w:hyperlink r:id="rId9">
+        <w:r>
+          <w:rPr>
+            <w:color w:val="303130"/>
+            <w:w w:val="105"/>
+          </w:rPr>
+          <w:t>Susanne.W</w:t>
+        </w:r>
+      </w:hyperlink>
+      <w:hyperlink r:id="rId10">
+        <w:r>
+          <w:rPr>
+            <w:color w:val="303130"/>
+            <w:w w:val="105"/>
+          </w:rPr>
+          <w:t>egner@ku.de</w:t>
+        </w:r>
+      </w:hyperlink>
+      <w:r>
+        <w:rPr>
+          <w:color w:val="303130"/>
+          <w:w w:val="105"/>
+        </w:rPr>
+        <w:t xml:space="preserve"> Telefon: +49 8421 93 - 21 173</w:t>
+      </w:r>
+    </w:p>
+    <w:p>
+      <w:pPr>
+        <w:spacing w:line="235" w:lineRule="auto"/>
+        <w:sectPr>
+          <w:type w:val="continuous"/>
+          <w:pgSz w:w="8400" w:h="11910"/>
+          <w:pgMar w:top="1100" w:right="60" w:bottom="280" w:left="80" w:header="720" w:footer="720" w:gutter="0"/>
+          <w:cols w:num="2" w:space="720" w:equalWidth="0">
+            <w:col w:w="3862" w:space="40"/>
+            <w:col w:w="4358"/>
+          </w:cols>
+        </w:sectPr>
+      </w:pPr>
+    </w:p>
+    <w:p>
+      <w:pPr>
+        <w:pStyle w:val="Textkrper"/>
+        <w:spacing w:before="5"/>
+        <w:rPr>
+          <w:sz w:val="25"/>
+        </w:rPr>
+      </w:pPr>
+    </w:p>
+    <w:p>
+      <w:pPr>
+        <w:pStyle w:val="Textkrper"/>
+        <w:spacing w:line="20" w:lineRule="exact"/>
+        <w:ind w:left="711"/>
+        <w:rPr>
+          <w:sz w:val="2"/>
+        </w:rPr>
+      </w:pPr>
+      <w:r>
+        <w:rPr>
+          <w:sz w:val="2"/>
+        </w:rPr>
+      </w:r>
+      <w:r>
+        <w:rPr>
+          <w:sz w:val="2"/>
+        </w:rPr>
+        <w:pict>
+          <v:group id="_x0000_s1029" style="width:339.65pt;height:.75pt;mso-position-horizontal-relative:char;mso-position-vertical-relative:line" coordsize="6793,15">
+            <v:line id="_x0000_s1030" style="position:absolute" from="0,7" to="6792,7" strokecolor="#4b4a4a" strokeweight=".24944mm"/>
+            <w10:anchorlock/>
+          </v:group>
+        </w:pict>
+      </w:r>
+    </w:p>
+    <w:p>
+      <w:pPr>
+        <w:pStyle w:val="berschrift1"/>
+        <w:spacing w:before="85"/>
+      </w:pPr>
+      <w:r>
+        <w:rPr>
+          <w:color w:val="0953A4"/>
+          <w:w w:val="105"/>
+        </w:rPr>
+        <w:t>Tagungswebseite</w:t>
+      </w:r>
+    </w:p>
+    <w:p>
+      <w:pPr>
+        <w:pStyle w:val="Textkrper"/>
+        <w:spacing w:before="91" w:line="235" w:lineRule="auto"/>
+        <w:ind w:left="918" w:right="737"/>
+        <w:jc w:val="both"/>
+      </w:pPr>
+      <w:r>
+        <w:rPr>
+          <w:color w:val="303130"/>
+          <w:w w:val="105"/>
+        </w:rPr>
+        <w:t>Alle Kontakt</w:t>
+      </w:r>
+      <w:r>
+        <w:rPr>
+          <w:color w:val="303130"/>
+          <w:w w:val="105"/>
+        </w:rPr>
+        <w:t>e, Lagepläne und wichtigen Informationen auf dem jeweils neuesten Stand finden Sie auf: https://mediensprachegeschlecht.wordpress.com</w:t>
+      </w:r>
+    </w:p>
+    <w:p>
+      <w:pPr>
+        <w:pStyle w:val="Textkrper"/>
+        <w:spacing w:before="10"/>
+        <w:rPr>
+          <w:sz w:val="20"/>
+        </w:rPr>
+      </w:pPr>
+      <w:r>
+        <w:pict>
+          <v:shape id="_x0000_s1028" style="position:absolute;margin-left:39.95pt;margin-top:14.4pt;width:339.65pt;height:.1pt;z-index:-15717376;mso-wrap-distance-left:0;mso-wrap-distance-right:0;mso-position-horizontal-relative:page" coordorigin="799,288" coordsize="6793,0" path="m799,288r6792,e" filled="f" strokecolor="#4b4a4a" strokeweight=".24944mm">
+            <v:path arrowok="t"/>
+            <w10:wrap type="topAndBottom" anchorx="page"/>
+          </v:shape>
+        </w:pict>
+      </w:r>
+    </w:p>
+    <w:p>
+      <w:pPr>
+        <w:pStyle w:val="berschrift1"/>
+      </w:pPr>
+      <w:r>
+        <w:rPr>
+          <w:color w:val="0953A4"/>
+          <w:w w:val="105"/>
+        </w:rPr>
+        <w:t>Tagungsgebühr</w:t>
+      </w:r>
+    </w:p>
+    <w:p>
+      <w:pPr>
+        <w:pStyle w:val="Textkrper"/>
+        <w:spacing w:before="91" w:line="235" w:lineRule="auto"/>
+        <w:ind w:left="918" w:right="737"/>
+        <w:jc w:val="both"/>
+      </w:pPr>
+      <w:r>
+        <w:rPr>
+          <w:color w:val="303130"/>
+          <w:w w:val="105"/>
+        </w:rPr>
+        <w:t xml:space="preserve">Der Tagungsbeitrag beträgt 30 Euro, für Studierende 15 Euro. Er ist beim Check-In zu Beginn der Tagung zu </w:t>
+      </w:r>
+      <w:r>
+        <w:rPr>
+          <w:color w:val="303130"/>
+          <w:w w:val="105"/>
+        </w:rPr>
+        <w:t>entrichten. Darin enthalten sind die Tagungsmappe und die Verpflegung in den Kaffeepausen. Nicht enthalten sind Mittag- und Abendessen. Für die Führungen erbitten wir jeweils einen Kostenbeitrag von 2,50 Euro.</w:t>
+      </w:r>
+    </w:p>
+    <w:p>
+      <w:pPr>
+        <w:pStyle w:val="Textkrper"/>
+        <w:rPr>
+          <w:sz w:val="21"/>
+        </w:rPr>
+      </w:pPr>
+      <w:r>
+        <w:pict>
+          <v:shape id="_x0000_s1027" style="position:absolute;margin-left:39.95pt;margin-top:14.45pt;width:339.65pt;height:.1pt;z-index:-15716864;mso-wrap-distance-left:0;mso-wrap-distance-right:0;mso-position-horizontal-relative:page" coordorigin="799,289" coordsize="6793,0" path="m799,289r6792,e" filled="f" strokecolor="#4b4a4a" strokeweight=".24944mm">
+            <v:path arrowok="t"/>
+            <w10:wrap type="topAndBottom" anchorx="page"/>
+          </v:shape>
+        </w:pict>
+      </w:r>
+    </w:p>
+    <w:p>
+      <w:pPr>
+        <w:pStyle w:val="berschrift1"/>
+      </w:pPr>
+      <w:r>
+        <w:rPr>
+          <w:color w:val="0953A4"/>
+          <w:w w:val="105"/>
+        </w:rPr>
+        <w:t>Anmeldung</w:t>
+      </w:r>
+    </w:p>
+    <w:p>
+      <w:pPr>
+        <w:pStyle w:val="Textkrper"/>
+        <w:spacing w:before="91" w:line="235" w:lineRule="auto"/>
+        <w:ind w:left="918" w:right="866"/>
+      </w:pPr>
+      <w:r>
+        <w:rPr>
+          <w:color w:val="303130"/>
+          <w:w w:val="105"/>
+        </w:rPr>
+        <w:t>Bitte melden Sie sich bis zum 5. F</w:t>
+      </w:r>
+      <w:r>
+        <w:rPr>
+          <w:color w:val="303130"/>
+          <w:w w:val="105"/>
+        </w:rPr>
+        <w:t>ebruar über das folgende Formular für die Tagung an: https://mediensprachegeschlecht.wordpress.com/anmeldung/ oder per Mail an Susanne Wegner.</w:t>
+      </w:r>
+    </w:p>
+    <w:p>
+      <w:pPr>
+        <w:pStyle w:val="Textkrper"/>
+        <w:spacing w:before="11"/>
+        <w:rPr>
+          <w:sz w:val="20"/>
+        </w:rPr>
+      </w:pPr>
+      <w:r>
+        <w:pict>
+          <v:shape id="_x0000_s1026" style="position:absolute;margin-left:39.95pt;margin-top:14.4pt;width:339.65pt;height:.1pt;z-index:-15716352;mso-wrap-distance-left:0;mso-wrap-distance-right:0;mso-position-horizontal-relative:page" coordorigin="799,288" coordsize="6793,0" path="m799,288r6792,e" filled="f" strokecolor="#4b4a4a" strokeweight=".24944mm">
+            <v:path arrowok="t"/>
+            <w10:wrap type="topAndBottom" anchorx="page"/>
+          </v:shape>
+        </w:pict>
+      </w:r>
+    </w:p>
+    <w:p>
+      <w:pPr>
+        <w:pStyle w:val="berschrift1"/>
+      </w:pPr>
+      <w:r>
+        <w:rPr>
+          <w:color w:val="0953A4"/>
+          <w:w w:val="105"/>
+        </w:rPr>
+        <w:t>Anfahrt</w:t>
+      </w:r>
+    </w:p>
+    <w:p>
+      <w:pPr>
+        <w:pStyle w:val="Textkrper"/>
+        <w:spacing w:before="91" w:line="235" w:lineRule="auto"/>
+        <w:ind w:left="918" w:right="621"/>
+      </w:pPr>
+      <w:r>
+        <w:rPr>
+          <w:color w:val="303130"/>
+          <w:w w:val="105"/>
+        </w:rPr>
+        <w:t xml:space="preserve">Die Tagung sowie das Rahmenprogramm finden im Stadtzentrum statt. Alle Örtlichkeiten sind gut zu Fuß zu erreichen. Ausführliche Informationen zur Anreise per Bahn oder Auto finden Sie auf der Tagungswebseite unter: </w:t>
+      </w:r>
+      <w:r>
+        <w:rPr>
+          <w:color w:val="303130"/>
+          <w:w w:val="105"/>
+          <w:u w:val="single" w:color="000000"/>
+        </w:rPr>
+        <w:t>https://mediensprachegeschlecht.wordpress</w:t>
+      </w:r>
+      <w:r>
+        <w:rPr>
+          <w:color w:val="303130"/>
+          <w:w w:val="105"/>
+          <w:u w:val="single" w:color="000000"/>
+        </w:rPr>
+        <w:t>.com/tagungsinformationen/anreise/</w:t>
+      </w:r>
+    </w:p>
+    <w:p>
+      <w:pPr>
+        <w:spacing w:line="235" w:lineRule="auto"/>
+        <w:sectPr>
+          <w:type w:val="continuous"/>
+          <w:pgSz w:w="8400" w:h="11910"/>
+          <w:pgMar w:top="1100" w:right="60" w:bottom="280" w:left="80" w:header="720" w:footer="720" w:gutter="0"/>
+          <w:cols w:space="720"/>
+        </w:sectPr>
+      </w:pPr>
+    </w:p>
+    <w:p>
+      <w:pPr>
+        <w:pStyle w:val="Textkrper"/>
+        <w:spacing w:before="4"/>
+        <w:rPr>
+          <w:sz w:val="17"/>
+        </w:rPr>
+      </w:pPr>
     </w:p>
     <w:sectPr>
-      <w:pgSz w:w="11906" w:h="16838"/>
-      <w:pgMar w:top="1417" w:right="1417" w:bottom="1134" w:left="1417" w:header="708" w:footer="708" w:gutter="0"/>
-      <w:cols w:space="708"/>
-      <w:docGrid w:linePitch="360"/>
+      <w:footerReference w:type="even" r:id="rId11"/>
+      <w:pgSz w:w="8400" w:h="11910"/>
+      <w:pgMar w:top="1100" w:right="60" w:bottom="280" w:left="80" w:header="0" w:footer="0" w:gutter="0"/>
+      <w:cols w:space="720"/>
     </w:sectPr>
   </w:body>
 </w:document>
+</file>
+
+<file path=word/endnotes.xml><?xml version="1.0" encoding="utf-8"?>
+<w:endnotes xmlns:wpc="http://schemas.microsoft.com/office/word/2010/wordprocessingCanvas" xmlns:cx="http://schemas.microsoft.com/office/drawing/2014/chartex" xmlns:cx1="http://schemas.microsoft.com/office/drawing/2015/9/8/chartex" xmlns:cx2="http://schemas.microsoft.com/office/drawing/2015/10/21/chartex" xmlns:cx3="http://schemas.microsoft.com/office/drawing/2016/5/9/chartex" xmlns:cx4="http://schemas.microsoft.com/office/drawing/2016/5/10/chartex" xmlns:cx5="http://schemas.microsoft.com/office/drawing/2016/5/11/chartex" xmlns:cx6="http://schemas.microsoft.com/office/drawing/2016/5/12/chartex" xmlns:cx7="http://schemas.microsoft.com/office/drawing/2016/5/13/chartex" xmlns:cx8="http://schemas.microsoft.com/office/drawing/2016/5/14/chartex" xmlns:mc="http://schemas.openxmlformats.org/markup-compatibility/2006" xmlns:aink="http://schemas.microsoft.com/office/drawing/2016/ink" xmlns:am3d="http://schemas.microsoft.com/office/drawing/2017/model3d" xmlns:o="urn:schemas-microsoft-com:office:office" xmlns:r="http://schemas.openxmlformats.org/officeDocument/2006/relationships" xmlns:m="http://schemas.openxmlformats.org/officeDocument/2006/math" xmlns:v="urn:schemas-microsoft-com:vml" xmlns:wp14="http://schemas.microsoft.com/office/word/2010/wordprocessingDrawing" xmlns:wp="http://schemas.openxmlformats.org/drawingml/2006/wordprocessingDrawing" xmlns:w10="urn:schemas-microsoft-com:office:word" xmlns:w="http://schemas.openxmlformats.org/wordprocessingml/2006/main" xmlns:w14="http://schemas.microsoft.com/office/word/2010/wordml" xmlns:w15="http://schemas.microsoft.com/office/word/2012/wordml" xmlns:w16cid="http://schemas.microsoft.com/office/word/2016/wordml/cid" xmlns:w16se="http://schemas.microsoft.com/office/word/2015/wordml/symex" xmlns:wpg="http://schemas.microsoft.com/office/word/2010/wordprocessingGroup" xmlns:wpi="http://schemas.microsoft.com/office/word/2010/wordprocessingInk" xmlns:wne="http://schemas.microsoft.com/office/word/2006/wordml" xmlns:wps="http://schemas.microsoft.com/office/word/2010/wordprocessingShape" mc:Ignorable="w14 w15 w16se w16cid wp14">
+  <w:endnote w:type="separator" w:id="-1">
+    <w:p>
+      <w:r>
+        <w:separator/>
+      </w:r>
+    </w:p>
+  </w:endnote>
+  <w:endnote w:type="continuationSeparator" w:id="0">
+    <w:p>
+      <w:r>
+        <w:continuationSeparator/>
+      </w:r>
+    </w:p>
+  </w:endnote>
+</w:endnotes>
+</file>
+
+<file path=word/footer1.xml><?xml version="1.0" encoding="utf-8"?>
+<w:ftr xmlns:wpc="http://schemas.microsoft.com/office/word/2010/wordprocessingCanvas" xmlns:cx="http://schemas.microsoft.com/office/drawing/2014/chartex" xmlns:cx1="http://schemas.microsoft.com/office/drawing/2015/9/8/chartex" xmlns:cx2="http://schemas.microsoft.com/office/drawing/2015/10/21/chartex" xmlns:cx3="http://schemas.microsoft.com/office/drawing/2016/5/9/chartex" xmlns:cx4="http://schemas.microsoft.com/office/drawing/2016/5/10/chartex" xmlns:cx5="http://schemas.microsoft.com/office/drawing/2016/5/11/chartex" xmlns:cx6="http://schemas.microsoft.com/office/drawing/2016/5/12/chartex" xmlns:cx7="http://schemas.microsoft.com/office/drawing/2016/5/13/chartex" xmlns:cx8="http://schemas.microsoft.com/office/drawing/2016/5/14/chartex" xmlns:mc="http://schemas.openxmlformats.org/markup-compatibility/2006" xmlns:aink="http://schemas.microsoft.com/office/drawing/2016/ink" xmlns:am3d="http://schemas.microsoft.com/office/drawing/2017/model3d" xmlns:o="urn:schemas-microsoft-com:office:office" xmlns:r="http://schemas.openxmlformats.org/officeDocument/2006/relationships" xmlns:m="http://schemas.openxmlformats.org/officeDocument/2006/math" xmlns:v="urn:schemas-microsoft-com:vml" xmlns:wp14="http://schemas.microsoft.com/office/word/2010/wordprocessingDrawing" xmlns:wp="http://schemas.openxmlformats.org/drawingml/2006/wordprocessingDrawing" xmlns:w10="urn:schemas-microsoft-com:office:word" xmlns:w="http://schemas.openxmlformats.org/wordprocessingml/2006/main" xmlns:w14="http://schemas.microsoft.com/office/word/2010/wordml" xmlns:w15="http://schemas.microsoft.com/office/word/2012/wordml" xmlns:w16cid="http://schemas.microsoft.com/office/word/2016/wordml/cid" xmlns:w16se="http://schemas.microsoft.com/office/word/2015/wordml/symex" xmlns:wpg="http://schemas.microsoft.com/office/word/2010/wordprocessingGroup" xmlns:wpi="http://schemas.microsoft.com/office/word/2010/wordprocessingInk" xmlns:wne="http://schemas.microsoft.com/office/word/2006/wordml" xmlns:wps="http://schemas.microsoft.com/office/word/2010/wordprocessingShape" mc:Ignorable="w14 w15 w16se w16cid wp14">
+  <w:p>
+    <w:pPr>
+      <w:pStyle w:val="Textkrper"/>
+      <w:spacing w:line="14" w:lineRule="auto"/>
+      <w:rPr>
+        <w:sz w:val="20"/>
+      </w:rPr>
+    </w:pPr>
+    <w:r>
+      <w:pict>
+        <v:shapetype id="_x0000_t202" coordsize="21600,21600" o:spt="202" path="m,l,21600r21600,l21600,xe">
+          <v:stroke joinstyle="miter"/>
+          <v:path gradientshapeok="t" o:connecttype="rect"/>
+        </v:shapetype>
+        <v:shape id="_x0000_s2050" type="#_x0000_t202" style="position:absolute;margin-left:38.95pt;margin-top:562.45pt;width:39.4pt;height:9.15pt;z-index:-15849472;mso-position-horizontal-relative:page;mso-position-vertical-relative:page" filled="f" stroked="f">
+          <v:textbox inset="0,0,0,0">
+            <w:txbxContent>
+              <w:p>
+                <w:pPr>
+                  <w:spacing w:before="22"/>
+                  <w:ind w:left="20"/>
+                  <w:rPr>
+                    <w:sz w:val="12"/>
+                  </w:rPr>
+                </w:pPr>
+                <w:r>
+                  <w:rPr>
+                    <w:color w:val="303130"/>
+                    <w:w w:val="105"/>
+                    <w:sz w:val="12"/>
+                  </w:rPr>
+                  <w:t xml:space="preserve">Seite </w:t>
+                </w:r>
+                <w:r>
+                  <w:fldChar w:fldCharType="begin"/>
+                </w:r>
+                <w:r>
+                  <w:rPr>
+                    <w:color w:val="303130"/>
+                    <w:w w:val="105"/>
+                    <w:sz w:val="12"/>
+                  </w:rPr>
+                  <w:instrText xml:space="preserve"> PAGE </w:instrText>
+                </w:r>
+                <w:r>
+                  <w:fldChar w:fldCharType="separate"/>
+                </w:r>
+                <w:r>
+                  <w:t>2</w:t>
+                </w:r>
+                <w:r>
+                  <w:fldChar w:fldCharType="end"/>
+                </w:r>
+                <w:r>
+                  <w:rPr>
+                    <w:color w:val="303130"/>
+                    <w:w w:val="105"/>
+                    <w:sz w:val="12"/>
+                  </w:rPr>
+                  <w:t xml:space="preserve"> von 5</w:t>
+                </w:r>
+              </w:p>
+            </w:txbxContent>
+          </v:textbox>
+          <w10:wrap anchorx="page" anchory="page"/>
+        </v:shape>
+      </w:pict>
+    </w:r>
+  </w:p>
+</w:ftr>
+</file>
+
+<file path=word/footer2.xml><?xml version="1.0" encoding="utf-8"?>
+<w:ftr xmlns:wpc="http://schemas.microsoft.com/office/word/2010/wordprocessingCanvas" xmlns:cx="http://schemas.microsoft.com/office/drawing/2014/chartex" xmlns:cx1="http://schemas.microsoft.com/office/drawing/2015/9/8/chartex" xmlns:cx2="http://schemas.microsoft.com/office/drawing/2015/10/21/chartex" xmlns:cx3="http://schemas.microsoft.com/office/drawing/2016/5/9/chartex" xmlns:cx4="http://schemas.microsoft.com/office/drawing/2016/5/10/chartex" xmlns:cx5="http://schemas.microsoft.com/office/drawing/2016/5/11/chartex" xmlns:cx6="http://schemas.microsoft.com/office/drawing/2016/5/12/chartex" xmlns:cx7="http://schemas.microsoft.com/office/drawing/2016/5/13/chartex" xmlns:cx8="http://schemas.microsoft.com/office/drawing/2016/5/14/chartex" xmlns:mc="http://schemas.openxmlformats.org/markup-compatibility/2006" xmlns:aink="http://schemas.microsoft.com/office/drawing/2016/ink" xmlns:am3d="http://schemas.microsoft.com/office/drawing/2017/model3d" xmlns:o="urn:schemas-microsoft-com:office:office" xmlns:r="http://schemas.openxmlformats.org/officeDocument/2006/relationships" xmlns:m="http://schemas.openxmlformats.org/officeDocument/2006/math" xmlns:v="urn:schemas-microsoft-com:vml" xmlns:wp14="http://schemas.microsoft.com/office/word/2010/wordprocessingDrawing" xmlns:wp="http://schemas.openxmlformats.org/drawingml/2006/wordprocessingDrawing" xmlns:w10="urn:schemas-microsoft-com:office:word" xmlns:w="http://schemas.openxmlformats.org/wordprocessingml/2006/main" xmlns:w14="http://schemas.microsoft.com/office/word/2010/wordml" xmlns:w15="http://schemas.microsoft.com/office/word/2012/wordml" xmlns:w16cid="http://schemas.microsoft.com/office/word/2016/wordml/cid" xmlns:w16se="http://schemas.microsoft.com/office/word/2015/wordml/symex" xmlns:wpg="http://schemas.microsoft.com/office/word/2010/wordprocessingGroup" xmlns:wpi="http://schemas.microsoft.com/office/word/2010/wordprocessingInk" xmlns:wne="http://schemas.microsoft.com/office/word/2006/wordml" xmlns:wps="http://schemas.microsoft.com/office/word/2010/wordprocessingShape" mc:Ignorable="w14 w15 w16se w16cid wp14">
+  <w:p>
+    <w:pPr>
+      <w:pStyle w:val="Textkrper"/>
+      <w:spacing w:line="14" w:lineRule="auto"/>
+      <w:rPr>
+        <w:sz w:val="20"/>
+      </w:rPr>
+    </w:pPr>
+  </w:p>
+</w:ftr>
+</file>
+
+<file path=word/footer3.xml><?xml version="1.0" encoding="utf-8"?>
+<w:ftr xmlns:wpc="http://schemas.microsoft.com/office/word/2010/wordprocessingCanvas" xmlns:cx="http://schemas.microsoft.com/office/drawing/2014/chartex" xmlns:cx1="http://schemas.microsoft.com/office/drawing/2015/9/8/chartex" xmlns:cx2="http://schemas.microsoft.com/office/drawing/2015/10/21/chartex" xmlns:cx3="http://schemas.microsoft.com/office/drawing/2016/5/9/chartex" xmlns:cx4="http://schemas.microsoft.com/office/drawing/2016/5/10/chartex" xmlns:cx5="http://schemas.microsoft.com/office/drawing/2016/5/11/chartex" xmlns:cx6="http://schemas.microsoft.com/office/drawing/2016/5/12/chartex" xmlns:cx7="http://schemas.microsoft.com/office/drawing/2016/5/13/chartex" xmlns:cx8="http://schemas.microsoft.com/office/drawing/2016/5/14/chartex" xmlns:mc="http://schemas.openxmlformats.org/markup-compatibility/2006" xmlns:aink="http://schemas.microsoft.com/office/drawing/2016/ink" xmlns:am3d="http://schemas.microsoft.com/office/drawing/2017/model3d" xmlns:o="urn:schemas-microsoft-com:office:office" xmlns:r="http://schemas.openxmlformats.org/officeDocument/2006/relationships" xmlns:m="http://schemas.openxmlformats.org/officeDocument/2006/math" xmlns:v="urn:schemas-microsoft-com:vml" xmlns:wp14="http://schemas.microsoft.com/office/word/2010/wordprocessingDrawing" xmlns:wp="http://schemas.openxmlformats.org/drawingml/2006/wordprocessingDrawing" xmlns:w10="urn:schemas-microsoft-com:office:word" xmlns:w="http://schemas.openxmlformats.org/wordprocessingml/2006/main" xmlns:w14="http://schemas.microsoft.com/office/word/2010/wordml" xmlns:w15="http://schemas.microsoft.com/office/word/2012/wordml" xmlns:w16cid="http://schemas.microsoft.com/office/word/2016/wordml/cid" xmlns:w16se="http://schemas.microsoft.com/office/word/2015/wordml/symex" xmlns:wpg="http://schemas.microsoft.com/office/word/2010/wordprocessingGroup" xmlns:wpi="http://schemas.microsoft.com/office/word/2010/wordprocessingInk" xmlns:wne="http://schemas.microsoft.com/office/word/2006/wordml" xmlns:wps="http://schemas.microsoft.com/office/word/2010/wordprocessingShape" mc:Ignorable="w14 w15 w16se w16cid wp14">
+  <w:p>
+    <w:pPr>
+      <w:pStyle w:val="Textkrper"/>
+      <w:spacing w:line="14" w:lineRule="auto"/>
+      <w:rPr>
+        <w:sz w:val="2"/>
+      </w:rPr>
+    </w:pPr>
+  </w:p>
+</w:ftr>
+</file>
+
+<file path=word/footnotes.xml><?xml version="1.0" encoding="utf-8"?>
+<w:footnotes xmlns:wpc="http://schemas.microsoft.com/office/word/2010/wordprocessingCanvas" xmlns:cx="http://schemas.microsoft.com/office/drawing/2014/chartex" xmlns:cx1="http://schemas.microsoft.com/office/drawing/2015/9/8/chartex" xmlns:cx2="http://schemas.microsoft.com/office/drawing/2015/10/21/chartex" xmlns:cx3="http://schemas.microsoft.com/office/drawing/2016/5/9/chartex" xmlns:cx4="http://schemas.microsoft.com/office/drawing/2016/5/10/chartex" xmlns:cx5="http://schemas.microsoft.com/office/drawing/2016/5/11/chartex" xmlns:cx6="http://schemas.microsoft.com/office/drawing/2016/5/12/chartex" xmlns:cx7="http://schemas.microsoft.com/office/drawing/2016/5/13/chartex" xmlns:cx8="http://schemas.microsoft.com/office/drawing/2016/5/14/chartex" xmlns:mc="http://schemas.openxmlformats.org/markup-compatibility/2006" xmlns:aink="http://schemas.microsoft.com/office/drawing/2016/ink" xmlns:am3d="http://schemas.microsoft.com/office/drawing/2017/model3d" xmlns:o="urn:schemas-microsoft-com:office:office" xmlns:r="http://schemas.openxmlformats.org/officeDocument/2006/relationships" xmlns:m="http://schemas.openxmlformats.org/officeDocument/2006/math" xmlns:v="urn:schemas-microsoft-com:vml" xmlns:wp14="http://schemas.microsoft.com/office/word/2010/wordprocessingDrawing" xmlns:wp="http://schemas.openxmlformats.org/drawingml/2006/wordprocessingDrawing" xmlns:w10="urn:schemas-microsoft-com:office:word" xmlns:w="http://schemas.openxmlformats.org/wordprocessingml/2006/main" xmlns:w14="http://schemas.microsoft.com/office/word/2010/wordml" xmlns:w15="http://schemas.microsoft.com/office/word/2012/wordml" xmlns:w16cid="http://schemas.microsoft.com/office/word/2016/wordml/cid" xmlns:w16se="http://schemas.microsoft.com/office/word/2015/wordml/symex" xmlns:wpg="http://schemas.microsoft.com/office/word/2010/wordprocessingGroup" xmlns:wpi="http://schemas.microsoft.com/office/word/2010/wordprocessingInk" xmlns:wne="http://schemas.microsoft.com/office/word/2006/wordml" xmlns:wps="http://schemas.microsoft.com/office/word/2010/wordprocessingShape" mc:Ignorable="w14 w15 w16se w16cid wp14">
+  <w:footnote w:type="separator" w:id="-1">
+    <w:p>
+      <w:r>
+        <w:separator/>
+      </w:r>
+    </w:p>
+  </w:footnote>
+  <w:footnote w:type="continuationSeparator" w:id="0">
+    <w:p>
+      <w:r>
+        <w:continuationSeparator/>
+      </w:r>
+    </w:p>
+  </w:footnote>
+</w:footnotes>
 </file>
 
 <file path=word/styles.xml><?xml version="1.0" encoding="utf-8"?>
@@ -27,12 +2577,14 @@
         <w:rFonts w:asciiTheme="minorHAnsi" w:eastAsiaTheme="minorHAnsi" w:hAnsiTheme="minorHAnsi" w:cstheme="minorBidi"/>
         <w:sz w:val="22"/>
         <w:szCs w:val="22"/>
-        <w:lang w:val="de-CH" w:eastAsia="en-US" w:bidi="ar-SA"/>
+        <w:lang w:val="en-US" w:eastAsia="en-US" w:bidi="ar-SA"/>
       </w:rPr>
     </w:rPrDefault>
     <w:pPrDefault>
       <w:pPr>
-        <w:spacing w:after="160" w:line="259" w:lineRule="auto"/>
+        <w:widowControl w:val="0"/>
+        <w:autoSpaceDE w:val="0"/>
+        <w:autoSpaceDN w:val="0"/>
       </w:pPr>
     </w:pPrDefault>
   </w:docDefaults>
@@ -418,6 +2970,77 @@
   <w:style w:type="paragraph" w:default="1" w:styleId="Standard">
     <w:name w:val="Normal"/>
     <w:qFormat/>
+    <w:rPr>
+      <w:rFonts w:ascii="Arial" w:eastAsia="Arial" w:hAnsi="Arial" w:cs="Arial"/>
+      <w:lang w:val="de-DE"/>
+    </w:rPr>
+  </w:style>
+  <w:style w:type="paragraph" w:styleId="berschrift1">
+    <w:name w:val="heading 1"/>
+    <w:basedOn w:val="Standard"/>
+    <w:uiPriority w:val="9"/>
+    <w:qFormat/>
+    <w:pPr>
+      <w:spacing w:before="60"/>
+      <w:ind w:left="719"/>
+      <w:outlineLvl w:val="0"/>
+    </w:pPr>
+    <w:rPr>
+      <w:b/>
+      <w:bCs/>
+      <w:sz w:val="19"/>
+      <w:szCs w:val="19"/>
+    </w:rPr>
+  </w:style>
+  <w:style w:type="paragraph" w:styleId="berschrift2">
+    <w:name w:val="heading 2"/>
+    <w:basedOn w:val="Standard"/>
+    <w:uiPriority w:val="9"/>
+    <w:unhideWhenUsed/>
+    <w:qFormat/>
+    <w:pPr>
+      <w:spacing w:before="89"/>
+      <w:ind w:left="719"/>
+      <w:outlineLvl w:val="1"/>
+    </w:pPr>
+    <w:rPr>
+      <w:sz w:val="18"/>
+      <w:szCs w:val="18"/>
+    </w:rPr>
+  </w:style>
+  <w:style w:type="paragraph" w:styleId="berschrift3">
+    <w:name w:val="heading 3"/>
+    <w:basedOn w:val="Standard"/>
+    <w:uiPriority w:val="9"/>
+    <w:unhideWhenUsed/>
+    <w:qFormat/>
+    <w:pPr>
+      <w:spacing w:before="122"/>
+      <w:ind w:left="918"/>
+      <w:outlineLvl w:val="2"/>
+    </w:pPr>
+    <w:rPr>
+      <w:b/>
+      <w:bCs/>
+      <w:sz w:val="17"/>
+      <w:szCs w:val="17"/>
+    </w:rPr>
+  </w:style>
+  <w:style w:type="paragraph" w:styleId="berschrift4">
+    <w:name w:val="heading 4"/>
+    <w:basedOn w:val="Standard"/>
+    <w:uiPriority w:val="9"/>
+    <w:unhideWhenUsed/>
+    <w:qFormat/>
+    <w:pPr>
+      <w:spacing w:before="45"/>
+      <w:ind w:left="1118"/>
+      <w:outlineLvl w:val="3"/>
+    </w:pPr>
+    <w:rPr>
+      <w:sz w:val="17"/>
+      <w:szCs w:val="17"/>
+    </w:rPr>
   </w:style>
   <w:style w:type="character" w:default="1" w:styleId="Absatz-Standardschriftart">
     <w:name w:val="Default Paragraph Font"/>
@@ -446,11 +3069,116 @@
     <w:semiHidden/>
     <w:unhideWhenUsed/>
   </w:style>
+  <w:style w:type="table" w:customStyle="1" w:styleId="TableNormal">
+    <w:name w:val="Table Normal"/>
+    <w:uiPriority w:val="2"/>
+    <w:semiHidden/>
+    <w:unhideWhenUsed/>
+    <w:qFormat/>
+    <w:tblPr>
+      <w:tblInd w:w="0" w:type="dxa"/>
+      <w:tblCellMar>
+        <w:top w:w="0" w:type="dxa"/>
+        <w:left w:w="0" w:type="dxa"/>
+        <w:bottom w:w="0" w:type="dxa"/>
+        <w:right w:w="0" w:type="dxa"/>
+      </w:tblCellMar>
+    </w:tblPr>
+  </w:style>
+  <w:style w:type="paragraph" w:styleId="Textkrper">
+    <w:name w:val="Body Text"/>
+    <w:basedOn w:val="Standard"/>
+    <w:uiPriority w:val="1"/>
+    <w:qFormat/>
+    <w:rPr>
+      <w:sz w:val="15"/>
+      <w:szCs w:val="15"/>
+    </w:rPr>
+  </w:style>
+  <w:style w:type="paragraph" w:styleId="Titel">
+    <w:name w:val="Title"/>
+    <w:basedOn w:val="Standard"/>
+    <w:uiPriority w:val="10"/>
+    <w:qFormat/>
+    <w:pPr>
+      <w:spacing w:before="76"/>
+      <w:ind w:left="754" w:right="768"/>
+      <w:jc w:val="center"/>
+    </w:pPr>
+    <w:rPr>
+      <w:b/>
+      <w:bCs/>
+      <w:sz w:val="68"/>
+      <w:szCs w:val="68"/>
+    </w:rPr>
+  </w:style>
+  <w:style w:type="paragraph" w:styleId="Listenabsatz">
+    <w:name w:val="List Paragraph"/>
+    <w:basedOn w:val="Standard"/>
+    <w:uiPriority w:val="1"/>
+    <w:qFormat/>
+  </w:style>
+  <w:style w:type="paragraph" w:customStyle="1" w:styleId="TableParagraph">
+    <w:name w:val="Table Paragraph"/>
+    <w:basedOn w:val="Standard"/>
+    <w:uiPriority w:val="1"/>
+    <w:qFormat/>
+  </w:style>
+  <w:style w:type="paragraph" w:styleId="Kopfzeile">
+    <w:name w:val="header"/>
+    <w:basedOn w:val="Standard"/>
+    <w:link w:val="KopfzeileZchn"/>
+    <w:uiPriority w:val="99"/>
+    <w:unhideWhenUsed/>
+    <w:rsid w:val="00872885"/>
+    <w:pPr>
+      <w:tabs>
+        <w:tab w:val="center" w:pos="4536"/>
+        <w:tab w:val="right" w:pos="9072"/>
+      </w:tabs>
+    </w:pPr>
+  </w:style>
+  <w:style w:type="character" w:customStyle="1" w:styleId="KopfzeileZchn">
+    <w:name w:val="Kopfzeile Zchn"/>
+    <w:basedOn w:val="Absatz-Standardschriftart"/>
+    <w:link w:val="Kopfzeile"/>
+    <w:uiPriority w:val="99"/>
+    <w:rsid w:val="00872885"/>
+    <w:rPr>
+      <w:rFonts w:ascii="Arial" w:eastAsia="Arial" w:hAnsi="Arial" w:cs="Arial"/>
+      <w:lang w:val="de-DE"/>
+    </w:rPr>
+  </w:style>
+  <w:style w:type="paragraph" w:styleId="Fuzeile">
+    <w:name w:val="footer"/>
+    <w:basedOn w:val="Standard"/>
+    <w:link w:val="FuzeileZchn"/>
+    <w:uiPriority w:val="99"/>
+    <w:unhideWhenUsed/>
+    <w:rsid w:val="00872885"/>
+    <w:pPr>
+      <w:tabs>
+        <w:tab w:val="center" w:pos="4536"/>
+        <w:tab w:val="right" w:pos="9072"/>
+      </w:tabs>
+    </w:pPr>
+  </w:style>
+  <w:style w:type="character" w:customStyle="1" w:styleId="FuzeileZchn">
+    <w:name w:val="Fußzeile Zchn"/>
+    <w:basedOn w:val="Absatz-Standardschriftart"/>
+    <w:link w:val="Fuzeile"/>
+    <w:uiPriority w:val="99"/>
+    <w:rsid w:val="00872885"/>
+    <w:rPr>
+      <w:rFonts w:ascii="Arial" w:eastAsia="Arial" w:hAnsi="Arial" w:cs="Arial"/>
+      <w:lang w:val="de-DE"/>
+    </w:rPr>
+  </w:style>
 </w:styles>
 </file>
 
 <file path=word/theme/theme1.xml><?xml version="1.0" encoding="utf-8"?>
-<a:theme xmlns:a="http://schemas.openxmlformats.org/drawingml/2006/main" name="Office">
+<a:theme xmlns:a="http://schemas.openxmlformats.org/drawingml/2006/main" name="Office Theme">
   <a:themeElements>
     <a:clrScheme name="Office">
       <a:dk1>
@@ -460,44 +3188,44 @@
         <a:sysClr val="window" lastClr="FFFFFF"/>
       </a:lt1>
       <a:dk2>
-        <a:srgbClr val="44546A"/>
+        <a:srgbClr val="1F497D"/>
       </a:dk2>
       <a:lt2>
-        <a:srgbClr val="E7E6E6"/>
+        <a:srgbClr val="EEECE1"/>
       </a:lt2>
       <a:accent1>
-        <a:srgbClr val="4472C4"/>
+        <a:srgbClr val="4F81BD"/>
       </a:accent1>
       <a:accent2>
-        <a:srgbClr val="ED7D31"/>
+        <a:srgbClr val="C0504D"/>
       </a:accent2>
       <a:accent3>
-        <a:srgbClr val="A5A5A5"/>
+        <a:srgbClr val="9BBB59"/>
       </a:accent3>
       <a:accent4>
-        <a:srgbClr val="FFC000"/>
+        <a:srgbClr val="8064A2"/>
       </a:accent4>
       <a:accent5>
-        <a:srgbClr val="5B9BD5"/>
+        <a:srgbClr val="4BACC6"/>
       </a:accent5>
       <a:accent6>
-        <a:srgbClr val="70AD47"/>
+        <a:srgbClr val="F79646"/>
       </a:accent6>
       <a:hlink>
-        <a:srgbClr val="0563C1"/>
+        <a:srgbClr val="0000FF"/>
       </a:hlink>
       <a:folHlink>
-        <a:srgbClr val="954F72"/>
+        <a:srgbClr val="800080"/>
       </a:folHlink>
     </a:clrScheme>
     <a:fontScheme name="Office">
       <a:majorFont>
-        <a:latin typeface="Calibri Light" panose="020F0302020204030204"/>
+        <a:latin typeface="Cambria"/>
         <a:ea typeface=""/>
         <a:cs typeface=""/>
-        <a:font script="Jpan" typeface="游ゴシック Light"/>
+        <a:font script="Jpan" typeface="ＭＳ ゴシック"/>
         <a:font script="Hang" typeface="맑은 고딕"/>
-        <a:font script="Hans" typeface="等线 Light"/>
+        <a:font script="Hans" typeface="宋体"/>
         <a:font script="Hant" typeface="新細明體"/>
         <a:font script="Arab" typeface="Times New Roman"/>
         <a:font script="Hebr" typeface="Times New Roman"/>
@@ -524,32 +3252,14 @@
         <a:font script="Mong" typeface="Mongolian Baiti"/>
         <a:font script="Viet" typeface="Times New Roman"/>
         <a:font script="Uigh" typeface="Microsoft Uighur"/>
-        <a:font script="Geor" typeface="Sylfaen"/>
-        <a:font script="Armn" typeface="Arial"/>
-        <a:font script="Bugi" typeface="Leelawadee UI"/>
-        <a:font script="Bopo" typeface="Microsoft JhengHei"/>
-        <a:font script="Java" typeface="Javanese Text"/>
-        <a:font script="Lisu" typeface="Segoe UI"/>
-        <a:font script="Mymr" typeface="Myanmar Text"/>
-        <a:font script="Nkoo" typeface="Ebrima"/>
-        <a:font script="Olck" typeface="Nirmala UI"/>
-        <a:font script="Osma" typeface="Ebrima"/>
-        <a:font script="Phag" typeface="Phagspa"/>
-        <a:font script="Syrn" typeface="Estrangelo Edessa"/>
-        <a:font script="Syrj" typeface="Estrangelo Edessa"/>
-        <a:font script="Syre" typeface="Estrangelo Edessa"/>
-        <a:font script="Sora" typeface="Nirmala UI"/>
-        <a:font script="Tale" typeface="Microsoft Tai Le"/>
-        <a:font script="Talu" typeface="Microsoft New Tai Lue"/>
-        <a:font script="Tfng" typeface="Ebrima"/>
       </a:majorFont>
       <a:minorFont>
-        <a:latin typeface="Calibri" panose="020F0502020204030204"/>
+        <a:latin typeface="Calibri"/>
         <a:ea typeface=""/>
         <a:cs typeface=""/>
-        <a:font script="Jpan" typeface="游明朝"/>
+        <a:font script="Jpan" typeface="ＭＳ 明朝"/>
         <a:font script="Hang" typeface="맑은 고딕"/>
-        <a:font script="Hans" typeface="等线"/>
+        <a:font script="Hans" typeface="宋体"/>
         <a:font script="Hant" typeface="新細明體"/>
         <a:font script="Arab" typeface="Arial"/>
         <a:font script="Hebr" typeface="Arial"/>
@@ -576,24 +3286,6 @@
         <a:font script="Mong" typeface="Mongolian Baiti"/>
         <a:font script="Viet" typeface="Arial"/>
         <a:font script="Uigh" typeface="Microsoft Uighur"/>
-        <a:font script="Geor" typeface="Sylfaen"/>
-        <a:font script="Armn" typeface="Arial"/>
-        <a:font script="Bugi" typeface="Leelawadee UI"/>
-        <a:font script="Bopo" typeface="Microsoft JhengHei"/>
-        <a:font script="Java" typeface="Javanese Text"/>
-        <a:font script="Lisu" typeface="Segoe UI"/>
-        <a:font script="Mymr" typeface="Myanmar Text"/>
-        <a:font script="Nkoo" typeface="Ebrima"/>
-        <a:font script="Olck" typeface="Nirmala UI"/>
-        <a:font script="Osma" typeface="Ebrima"/>
-        <a:font script="Phag" typeface="Phagspa"/>
-        <a:font script="Syrn" typeface="Estrangelo Edessa"/>
-        <a:font script="Syrj" typeface="Estrangelo Edessa"/>
-        <a:font script="Syre" typeface="Estrangelo Edessa"/>
-        <a:font script="Sora" typeface="Nirmala UI"/>
-        <a:font script="Tale" typeface="Microsoft Tai Le"/>
-        <a:font script="Talu" typeface="Microsoft New Tai Lue"/>
-        <a:font script="Tfng" typeface="Ebrima"/>
       </a:minorFont>
     </a:fontScheme>
     <a:fmtScheme name="Office">
@@ -605,141 +3297,165 @@
           <a:gsLst>
             <a:gs pos="0">
               <a:schemeClr val="phClr">
-                <a:lumMod val="110000"/>
-                <a:satMod val="105000"/>
-                <a:tint val="67000"/>
+                <a:tint val="50000"/>
+                <a:satMod val="300000"/>
               </a:schemeClr>
             </a:gs>
-            <a:gs pos="50000">
+            <a:gs pos="35000">
               <a:schemeClr val="phClr">
-                <a:lumMod val="105000"/>
-                <a:satMod val="103000"/>
-                <a:tint val="73000"/>
+                <a:tint val="37000"/>
+                <a:satMod val="300000"/>
               </a:schemeClr>
             </a:gs>
             <a:gs pos="100000">
               <a:schemeClr val="phClr">
-                <a:lumMod val="105000"/>
-                <a:satMod val="109000"/>
-                <a:tint val="81000"/>
+                <a:tint val="15000"/>
+                <a:satMod val="350000"/>
               </a:schemeClr>
             </a:gs>
           </a:gsLst>
-          <a:lin ang="5400000" scaled="0"/>
+          <a:lin ang="16200000" scaled="1"/>
         </a:gradFill>
         <a:gradFill rotWithShape="1">
           <a:gsLst>
             <a:gs pos="0">
               <a:schemeClr val="phClr">
-                <a:satMod val="103000"/>
-                <a:lumMod val="102000"/>
-                <a:tint val="94000"/>
+                <a:shade val="51000"/>
+                <a:satMod val="130000"/>
               </a:schemeClr>
             </a:gs>
-            <a:gs pos="50000">
+            <a:gs pos="80000">
               <a:schemeClr val="phClr">
-                <a:satMod val="110000"/>
-                <a:lumMod val="100000"/>
-                <a:shade val="100000"/>
+                <a:shade val="93000"/>
+                <a:satMod val="130000"/>
               </a:schemeClr>
             </a:gs>
             <a:gs pos="100000">
               <a:schemeClr val="phClr">
-                <a:lumMod val="99000"/>
-                <a:satMod val="120000"/>
-                <a:shade val="78000"/>
+                <a:shade val="94000"/>
+                <a:satMod val="135000"/>
               </a:schemeClr>
             </a:gs>
           </a:gsLst>
-          <a:lin ang="5400000" scaled="0"/>
+          <a:lin ang="16200000" scaled="0"/>
         </a:gradFill>
       </a:fillStyleLst>
       <a:lnStyleLst>
-        <a:ln w="6350" cap="flat" cmpd="sng" algn="ctr">
+        <a:ln w="9525" cap="flat" cmpd="sng" algn="ctr">
+          <a:solidFill>
+            <a:schemeClr val="phClr">
+              <a:shade val="95000"/>
+              <a:satMod val="105000"/>
+            </a:schemeClr>
+          </a:solidFill>
+          <a:prstDash val="solid"/>
+        </a:ln>
+        <a:ln w="25400" cap="flat" cmpd="sng" algn="ctr">
           <a:solidFill>
             <a:schemeClr val="phClr"/>
           </a:solidFill>
           <a:prstDash val="solid"/>
-          <a:miter lim="800000"/>
         </a:ln>
-        <a:ln w="12700" cap="flat" cmpd="sng" algn="ctr">
+        <a:ln w="38100" cap="flat" cmpd="sng" algn="ctr">
           <a:solidFill>
             <a:schemeClr val="phClr"/>
           </a:solidFill>
           <a:prstDash val="solid"/>
-          <a:miter lim="800000"/>
-        </a:ln>
-        <a:ln w="19050" cap="flat" cmpd="sng" algn="ctr">
-          <a:solidFill>
-            <a:schemeClr val="phClr"/>
-          </a:solidFill>
-          <a:prstDash val="solid"/>
-          <a:miter lim="800000"/>
         </a:ln>
       </a:lnStyleLst>
       <a:effectStyleLst>
         <a:effectStyle>
-          <a:effectLst/>
-        </a:effectStyle>
-        <a:effectStyle>
-          <a:effectLst/>
+          <a:effectLst>
+            <a:outerShdw blurRad="40000" dist="20000" dir="5400000" rotWithShape="0">
+              <a:srgbClr val="000000">
+                <a:alpha val="38000"/>
+              </a:srgbClr>
+            </a:outerShdw>
+          </a:effectLst>
         </a:effectStyle>
         <a:effectStyle>
           <a:effectLst>
-            <a:outerShdw blurRad="57150" dist="19050" dir="5400000" algn="ctr" rotWithShape="0">
+            <a:outerShdw blurRad="40000" dist="23000" dir="5400000" rotWithShape="0">
               <a:srgbClr val="000000">
-                <a:alpha val="63000"/>
+                <a:alpha val="35000"/>
               </a:srgbClr>
             </a:outerShdw>
           </a:effectLst>
+        </a:effectStyle>
+        <a:effectStyle>
+          <a:effectLst>
+            <a:outerShdw blurRad="40000" dist="23000" dir="5400000" rotWithShape="0">
+              <a:srgbClr val="000000">
+                <a:alpha val="35000"/>
+              </a:srgbClr>
+            </a:outerShdw>
+          </a:effectLst>
+          <a:scene3d>
+            <a:camera prst="orthographicFront">
+              <a:rot lat="0" lon="0" rev="0"/>
+            </a:camera>
+            <a:lightRig rig="threePt" dir="t">
+              <a:rot lat="0" lon="0" rev="1200000"/>
+            </a:lightRig>
+          </a:scene3d>
+          <a:sp3d>
+            <a:bevelT w="63500" h="25400"/>
+          </a:sp3d>
         </a:effectStyle>
       </a:effectStyleLst>
       <a:bgFillStyleLst>
         <a:solidFill>
           <a:schemeClr val="phClr"/>
         </a:solidFill>
-        <a:solidFill>
-          <a:schemeClr val="phClr">
-            <a:tint val="95000"/>
-            <a:satMod val="170000"/>
-          </a:schemeClr>
-        </a:solidFill>
         <a:gradFill rotWithShape="1">
           <a:gsLst>
             <a:gs pos="0">
               <a:schemeClr val="phClr">
-                <a:tint val="93000"/>
-                <a:satMod val="150000"/>
-                <a:shade val="98000"/>
-                <a:lumMod val="102000"/>
+                <a:tint val="40000"/>
+                <a:satMod val="350000"/>
               </a:schemeClr>
             </a:gs>
-            <a:gs pos="50000">
+            <a:gs pos="40000">
               <a:schemeClr val="phClr">
-                <a:tint val="98000"/>
-                <a:satMod val="130000"/>
-                <a:shade val="90000"/>
-                <a:lumMod val="103000"/>
+                <a:tint val="45000"/>
+                <a:shade val="99000"/>
+                <a:satMod val="350000"/>
               </a:schemeClr>
             </a:gs>
             <a:gs pos="100000">
               <a:schemeClr val="phClr">
-                <a:shade val="63000"/>
-                <a:satMod val="120000"/>
+                <a:shade val="20000"/>
+                <a:satMod val="255000"/>
               </a:schemeClr>
             </a:gs>
           </a:gsLst>
-          <a:lin ang="5400000" scaled="0"/>
+          <a:path path="circle">
+            <a:fillToRect l="50000" t="-80000" r="50000" b="180000"/>
+          </a:path>
+        </a:gradFill>
+        <a:gradFill rotWithShape="1">
+          <a:gsLst>
+            <a:gs pos="0">
+              <a:schemeClr val="phClr">
+                <a:tint val="80000"/>
+                <a:satMod val="300000"/>
+              </a:schemeClr>
+            </a:gs>
+            <a:gs pos="100000">
+              <a:schemeClr val="phClr">
+                <a:shade val="30000"/>
+                <a:satMod val="200000"/>
+              </a:schemeClr>
+            </a:gs>
+          </a:gsLst>
+          <a:path path="circle">
+            <a:fillToRect l="50000" t="50000" r="50000" b="50000"/>
+          </a:path>
         </a:gradFill>
       </a:bgFillStyleLst>
     </a:fmtScheme>
   </a:themeElements>
   <a:objectDefaults/>
   <a:extraClrSchemeLst/>
-  <a:extLst>
-    <a:ext uri="{05A4C25C-085E-4340-85A3-A5531E510DB2}">
-      <thm15:themeFamily xmlns:thm15="http://schemas.microsoft.com/office/thememl/2012/main" name="Office Theme" id="{62F939B6-93AF-4DB8-9C6B-D6C7DFDC589F}" vid="{4A3C46E8-61CC-4603-A589-7422A47A8E4A}"/>
-    </a:ext>
-  </a:extLst>
 </a:theme>
 </file>